--- a/French_Comedies/Word_Docs/161.docx
+++ b/French_Comedies/Word_Docs/161.docx
@@ -1,10 +1,10 @@
 
 <file path=word/document.xml><?xml version="1.0" encoding="utf-8"?>
-<w:document xmlns:wpc="http://schemas.microsoft.com/office/word/2010/wordprocessingCanvas" xmlns:mc="http://schemas.openxmlformats.org/markup-compatibility/2006" xmlns:o="urn:schemas-microsoft-com:office:office" xmlns:r="http://schemas.openxmlformats.org/officeDocument/2006/relationships" xmlns:m="http://schemas.openxmlformats.org/officeDocument/2006/math" xmlns:v="urn:schemas-microsoft-com:vml" xmlns:wp14="http://schemas.microsoft.com/office/word/2010/wordprocessingDrawing" xmlns:wp="http://schemas.openxmlformats.org/drawingml/2006/wordprocessingDrawing" xmlns:w10="urn:schemas-microsoft-com:office:word" xmlns:w="http://schemas.openxmlformats.org/wordprocessingml/2006/main" xmlns:w14="http://schemas.microsoft.com/office/word/2010/wordml" xmlns:w15="http://schemas.microsoft.com/office/word/2012/wordml" xmlns:wpg="http://schemas.microsoft.com/office/word/2010/wordprocessingGroup" xmlns:wpi="http://schemas.microsoft.com/office/word/2010/wordprocessingInk" xmlns:wne="http://schemas.microsoft.com/office/word/2006/wordml" xmlns:wps="http://schemas.microsoft.com/office/word/2010/wordprocessingShape" mc:Ignorable="w14 w15 wp14">
+<w:document xmlns:wpc="http://schemas.microsoft.com/office/word/2010/wordprocessingCanvas" xmlns:cx="http://schemas.microsoft.com/office/drawing/2014/chartex" xmlns:cx1="http://schemas.microsoft.com/office/drawing/2015/9/8/chartex" xmlns:cx2="http://schemas.microsoft.com/office/drawing/2015/10/21/chartex" xmlns:cx3="http://schemas.microsoft.com/office/drawing/2016/5/9/chartex" xmlns:cx4="http://schemas.microsoft.com/office/drawing/2016/5/10/chartex" xmlns:cx5="http://schemas.microsoft.com/office/drawing/2016/5/11/chartex" xmlns:cx6="http://schemas.microsoft.com/office/drawing/2016/5/12/chartex" xmlns:cx7="http://schemas.microsoft.com/office/drawing/2016/5/13/chartex" xmlns:cx8="http://schemas.microsoft.com/office/drawing/2016/5/14/chartex" xmlns:mc="http://schemas.openxmlformats.org/markup-compatibility/2006" xmlns:aink="http://schemas.microsoft.com/office/drawing/2016/ink" xmlns:am3d="http://schemas.microsoft.com/office/drawing/2017/model3d" xmlns:o="urn:schemas-microsoft-com:office:office" xmlns:r="http://schemas.openxmlformats.org/officeDocument/2006/relationships" xmlns:m="http://schemas.openxmlformats.org/officeDocument/2006/math" xmlns:v="urn:schemas-microsoft-com:vml" xmlns:wp14="http://schemas.microsoft.com/office/word/2010/wordprocessingDrawing" xmlns:wp="http://schemas.openxmlformats.org/drawingml/2006/wordprocessingDrawing" xmlns:w10="urn:schemas-microsoft-com:office:word" xmlns:w="http://schemas.openxmlformats.org/wordprocessingml/2006/main" xmlns:w14="http://schemas.microsoft.com/office/word/2010/wordml" xmlns:w15="http://schemas.microsoft.com/office/word/2012/wordml" xmlns:w16cex="http://schemas.microsoft.com/office/word/2018/wordml/cex" xmlns:w16cid="http://schemas.microsoft.com/office/word/2016/wordml/cid" xmlns:w16="http://schemas.microsoft.com/office/word/2018/wordml" xmlns:w16se="http://schemas.microsoft.com/office/word/2015/wordml/symex" xmlns:wpg="http://schemas.microsoft.com/office/word/2010/wordprocessingGroup" xmlns:wpi="http://schemas.microsoft.com/office/word/2010/wordprocessingInk" xmlns:wne="http://schemas.microsoft.com/office/word/2006/wordml" xmlns:wps="http://schemas.microsoft.com/office/word/2010/wordprocessingShape" mc:Ignorable="w14 w15 w16se w16cid w16 w16cex wp14">
   <w:body>
     <w:p>
       <w:pPr>
-        <w:pStyle w:val="a3"/>
+        <w:pStyle w:val="NormalWeb"/>
         <w:shd w:val="clear" w:color="auto" w:fill="FEFEFE"/>
         <w:spacing w:before="90" w:beforeAutospacing="0" w:after="90" w:afterAutospacing="0" w:line="360" w:lineRule="atLeast"/>
         <w:rPr>
@@ -24,7 +24,7 @@
     </w:p>
     <w:p>
       <w:pPr>
-        <w:pStyle w:val="a3"/>
+        <w:pStyle w:val="NormalWeb"/>
         <w:shd w:val="clear" w:color="auto" w:fill="FEFEFE"/>
         <w:spacing w:before="90" w:beforeAutospacing="0" w:after="90" w:afterAutospacing="0" w:line="360" w:lineRule="atLeast"/>
         <w:rPr>
@@ -963,6 +963,7 @@
           <w:b/>
           <w:sz w:val="24"/>
           <w:szCs w:val="24"/>
+          <w:lang w:val="en-US"/>
         </w:rPr>
       </w:pPr>
       <w:r>
@@ -981,6 +982,7 @@
           <w:b/>
           <w:sz w:val="24"/>
           <w:szCs w:val="24"/>
+          <w:lang w:val="en-US"/>
         </w:rPr>
         <w:t>2</w:t>
       </w:r>
@@ -1307,6 +1309,7 @@
           <w:b/>
           <w:sz w:val="24"/>
           <w:szCs w:val="24"/>
+          <w:lang w:val="en-US"/>
         </w:rPr>
         <w:t>5</w:t>
       </w:r>
@@ -1429,17 +1432,7 @@
           <w:szCs w:val="24"/>
           <w:lang w:val="fr-FR"/>
         </w:rPr>
-        <w:t>BABET</w:t>
-      </w:r>
-      <w:r>
-        <w:rPr>
-          <w:rFonts w:ascii="Times New Roman" w:hAnsi="Times New Roman" w:cs="Times New Roman"/>
-          <w:color w:val="001104"/>
-          <w:sz w:val="24"/>
-          <w:szCs w:val="24"/>
-          <w:lang w:val="fr-FR"/>
-        </w:rPr>
-        <w:t xml:space="preserve"> </w:t>
+        <w:t xml:space="preserve">BABET </w:t>
       </w:r>
       <w:r>
         <w:rPr>
@@ -1550,17 +1543,7 @@
           <w:szCs w:val="24"/>
           <w:lang w:val="fr-FR"/>
         </w:rPr>
-        <w:t>MATHURINE</w:t>
-      </w:r>
-      <w:r>
-        <w:rPr>
-          <w:rFonts w:ascii="Times New Roman" w:hAnsi="Times New Roman" w:cs="Times New Roman"/>
-          <w:color w:val="001104"/>
-          <w:sz w:val="24"/>
-          <w:szCs w:val="24"/>
-          <w:lang w:val="fr-FR"/>
-        </w:rPr>
-        <w:t xml:space="preserve"> </w:t>
+        <w:t xml:space="preserve">MATHURINE </w:t>
       </w:r>
       <w:r>
         <w:rPr>
@@ -1701,6 +1684,7 @@
           <w:b/>
           <w:sz w:val="24"/>
           <w:szCs w:val="24"/>
+          <w:lang w:val="en-US"/>
         </w:rPr>
       </w:pPr>
       <w:r>
@@ -1720,6 +1704,7 @@
           <w:b/>
           <w:sz w:val="24"/>
           <w:szCs w:val="24"/>
+          <w:lang w:val="en-US"/>
         </w:rPr>
         <w:t>3</w:t>
       </w:r>
@@ -1893,6 +1878,7 @@
           <w:b/>
           <w:sz w:val="24"/>
           <w:szCs w:val="24"/>
+          <w:lang w:val="en-US"/>
         </w:rPr>
         <w:t>3</w:t>
       </w:r>
@@ -1934,6 +1920,7 @@
           <w:color w:val="001104"/>
           <w:sz w:val="24"/>
           <w:szCs w:val="24"/>
+          <w:lang w:val="en-US"/>
         </w:rPr>
       </w:pPr>
       <w:r>
@@ -2063,6 +2050,16 @@
           <w:szCs w:val="24"/>
           <w:lang w:val="fr-FR"/>
         </w:rPr>
+        <w:t xml:space="preserve"> –</w:t>
+      </w:r>
+      <w:r>
+        <w:rPr>
+          <w:rFonts w:ascii="Times New Roman" w:hAnsi="Times New Roman" w:cs="Times New Roman"/>
+          <w:color w:val="001104"/>
+          <w:sz w:val="24"/>
+          <w:szCs w:val="24"/>
+          <w:lang w:val="fr-FR"/>
+        </w:rPr>
         <w:t xml:space="preserve"> </w:t>
       </w:r>
       <w:r>
@@ -2071,26 +2068,6 @@
           <w:color w:val="001104"/>
           <w:sz w:val="24"/>
           <w:szCs w:val="24"/>
-          <w:lang w:val="fr-FR"/>
-        </w:rPr>
-        <w:t>–</w:t>
-      </w:r>
-      <w:r>
-        <w:rPr>
-          <w:rFonts w:ascii="Times New Roman" w:hAnsi="Times New Roman" w:cs="Times New Roman"/>
-          <w:color w:val="001104"/>
-          <w:sz w:val="24"/>
-          <w:szCs w:val="24"/>
-          <w:lang w:val="fr-FR"/>
-        </w:rPr>
-        <w:t xml:space="preserve"> </w:t>
-      </w:r>
-      <w:r>
-        <w:rPr>
-          <w:rFonts w:ascii="Times New Roman" w:hAnsi="Times New Roman" w:cs="Times New Roman"/>
-          <w:color w:val="001104"/>
-          <w:sz w:val="24"/>
-          <w:szCs w:val="24"/>
         </w:rPr>
         <w:t>МОЛЧИТ</w:t>
       </w:r>
@@ -2516,6 +2493,272 @@
           <w:szCs w:val="24"/>
           <w:lang w:val="fr-FR"/>
         </w:rPr>
+        <w:t>SCENE 3</w:t>
+      </w:r>
+      <w:r>
+        <w:rPr>
+          <w:rFonts w:ascii="Times New Roman" w:hAnsi="Times New Roman" w:cs="Times New Roman"/>
+          <w:b/>
+          <w:sz w:val="24"/>
+          <w:szCs w:val="24"/>
+          <w:lang w:val="fr-FR"/>
+        </w:rPr>
+        <w:br/>
+      </w:r>
+      <w:r>
+        <w:rPr>
+          <w:rFonts w:ascii="Times New Roman" w:hAnsi="Times New Roman" w:cs="Times New Roman"/>
+          <w:color w:val="001104"/>
+          <w:sz w:val="24"/>
+          <w:szCs w:val="24"/>
+          <w:lang w:val="fr-FR"/>
+        </w:rPr>
+        <w:t>LISETTE</w:t>
+      </w:r>
+      <w:r>
+        <w:rPr>
+          <w:rFonts w:ascii="Times New Roman" w:hAnsi="Times New Roman" w:cs="Times New Roman"/>
+          <w:b/>
+          <w:sz w:val="24"/>
+          <w:szCs w:val="24"/>
+          <w:lang w:val="fr-FR"/>
+        </w:rPr>
+        <w:br/>
+      </w:r>
+      <w:r>
+        <w:rPr>
+          <w:rFonts w:ascii="Times New Roman" w:hAnsi="Times New Roman" w:cs="Times New Roman"/>
+          <w:color w:val="001104"/>
+          <w:sz w:val="24"/>
+          <w:szCs w:val="24"/>
+          <w:lang w:val="fr-FR"/>
+        </w:rPr>
+        <w:t>GUÉRAULT</w:t>
+      </w:r>
+    </w:p>
+    <w:p>
+      <w:pPr>
+        <w:rPr>
+          <w:rFonts w:ascii="Times New Roman" w:hAnsi="Times New Roman" w:cs="Times New Roman"/>
+          <w:color w:val="001104"/>
+          <w:sz w:val="24"/>
+          <w:szCs w:val="24"/>
+          <w:lang w:val="fr-FR"/>
+        </w:rPr>
+      </w:pPr>
+      <w:r>
+        <w:rPr>
+          <w:rFonts w:ascii="Times New Roman" w:hAnsi="Times New Roman" w:cs="Times New Roman"/>
+          <w:b/>
+          <w:sz w:val="24"/>
+          <w:szCs w:val="24"/>
+          <w:lang w:val="fr-FR"/>
+        </w:rPr>
+        <w:t>SCENE 4</w:t>
+      </w:r>
+      <w:r>
+        <w:rPr>
+          <w:rFonts w:ascii="Times New Roman" w:hAnsi="Times New Roman" w:cs="Times New Roman"/>
+          <w:b/>
+          <w:sz w:val="24"/>
+          <w:szCs w:val="24"/>
+          <w:lang w:val="fr-FR"/>
+        </w:rPr>
+        <w:br/>
+      </w:r>
+      <w:r>
+        <w:rPr>
+          <w:rFonts w:ascii="Times New Roman" w:hAnsi="Times New Roman" w:cs="Times New Roman"/>
+          <w:color w:val="001104"/>
+          <w:sz w:val="24"/>
+          <w:szCs w:val="24"/>
+          <w:lang w:val="fr-FR"/>
+        </w:rPr>
+        <w:t>LISETTE</w:t>
+      </w:r>
+    </w:p>
+    <w:p>
+      <w:pPr>
+        <w:rPr>
+          <w:rFonts w:ascii="Times New Roman" w:hAnsi="Times New Roman" w:cs="Times New Roman"/>
+          <w:color w:val="001104"/>
+          <w:sz w:val="24"/>
+          <w:szCs w:val="24"/>
+          <w:lang w:val="fr-FR"/>
+        </w:rPr>
+      </w:pPr>
+      <w:r>
+        <w:rPr>
+          <w:rFonts w:ascii="Times New Roman" w:hAnsi="Times New Roman" w:cs="Times New Roman"/>
+          <w:b/>
+          <w:sz w:val="24"/>
+          <w:szCs w:val="24"/>
+          <w:lang w:val="fr-FR"/>
+        </w:rPr>
+        <w:lastRenderedPageBreak/>
+        <w:t>SCENE 5</w:t>
+      </w:r>
+      <w:r>
+        <w:rPr>
+          <w:rFonts w:ascii="Times New Roman" w:hAnsi="Times New Roman" w:cs="Times New Roman"/>
+          <w:b/>
+          <w:sz w:val="24"/>
+          <w:szCs w:val="24"/>
+          <w:lang w:val="fr-FR"/>
+        </w:rPr>
+        <w:br/>
+      </w:r>
+      <w:r>
+        <w:rPr>
+          <w:rFonts w:ascii="Times New Roman" w:hAnsi="Times New Roman" w:cs="Times New Roman"/>
+          <w:color w:val="001104"/>
+          <w:sz w:val="24"/>
+          <w:szCs w:val="24"/>
+          <w:lang w:val="fr-FR"/>
+        </w:rPr>
+        <w:t>LE MARQUIS D’ORONVILLE</w:t>
+      </w:r>
+      <w:r>
+        <w:rPr>
+          <w:rFonts w:ascii="Times New Roman" w:hAnsi="Times New Roman" w:cs="Times New Roman"/>
+          <w:color w:val="001104"/>
+          <w:sz w:val="24"/>
+          <w:szCs w:val="24"/>
+          <w:lang w:val="fr-FR"/>
+        </w:rPr>
+        <w:br/>
+      </w:r>
+      <w:r>
+        <w:rPr>
+          <w:rFonts w:ascii="Times New Roman" w:hAnsi="Times New Roman" w:cs="Times New Roman"/>
+          <w:color w:val="001104"/>
+          <w:sz w:val="24"/>
+          <w:szCs w:val="24"/>
+          <w:lang w:val="fr-FR"/>
+        </w:rPr>
+        <w:t>LISETTE</w:t>
+      </w:r>
+    </w:p>
+    <w:p>
+      <w:pPr>
+        <w:rPr>
+          <w:rFonts w:ascii="Times New Roman" w:hAnsi="Times New Roman" w:cs="Times New Roman"/>
+          <w:color w:val="001104"/>
+          <w:sz w:val="24"/>
+          <w:szCs w:val="24"/>
+          <w:lang w:val="fr-FR"/>
+        </w:rPr>
+      </w:pPr>
+      <w:r>
+        <w:rPr>
+          <w:rFonts w:ascii="Times New Roman" w:hAnsi="Times New Roman" w:cs="Times New Roman"/>
+          <w:b/>
+          <w:sz w:val="24"/>
+          <w:szCs w:val="24"/>
+          <w:lang w:val="fr-FR"/>
+        </w:rPr>
+        <w:t>SCENE 6</w:t>
+      </w:r>
+      <w:r>
+        <w:rPr>
+          <w:rFonts w:ascii="Times New Roman" w:hAnsi="Times New Roman" w:cs="Times New Roman"/>
+          <w:b/>
+          <w:sz w:val="24"/>
+          <w:szCs w:val="24"/>
+          <w:lang w:val="fr-FR"/>
+        </w:rPr>
+        <w:br/>
+      </w:r>
+      <w:r>
+        <w:rPr>
+          <w:rFonts w:ascii="Times New Roman" w:hAnsi="Times New Roman" w:cs="Times New Roman"/>
+          <w:color w:val="001104"/>
+          <w:sz w:val="24"/>
+          <w:szCs w:val="24"/>
+          <w:lang w:val="fr-FR"/>
+        </w:rPr>
+        <w:t>LE MARQUIS D’ORONVILLE</w:t>
+      </w:r>
+    </w:p>
+    <w:p>
+      <w:pPr>
+        <w:rPr>
+          <w:rFonts w:ascii="Times New Roman" w:hAnsi="Times New Roman" w:cs="Times New Roman"/>
+          <w:color w:val="001104"/>
+          <w:sz w:val="24"/>
+          <w:szCs w:val="24"/>
+          <w:lang w:val="fr-FR"/>
+        </w:rPr>
+      </w:pPr>
+      <w:r>
+        <w:rPr>
+          <w:rFonts w:ascii="Times New Roman" w:hAnsi="Times New Roman" w:cs="Times New Roman"/>
+          <w:b/>
+          <w:sz w:val="24"/>
+          <w:szCs w:val="24"/>
+          <w:lang w:val="fr-FR"/>
+        </w:rPr>
+        <w:t>SCENE 7</w:t>
+      </w:r>
+      <w:r>
+        <w:rPr>
+          <w:rFonts w:ascii="Times New Roman" w:hAnsi="Times New Roman" w:cs="Times New Roman"/>
+          <w:b/>
+          <w:sz w:val="24"/>
+          <w:szCs w:val="24"/>
+          <w:lang w:val="fr-FR"/>
+        </w:rPr>
+        <w:br/>
+      </w:r>
+      <w:r>
+        <w:rPr>
+          <w:rFonts w:ascii="Times New Roman" w:hAnsi="Times New Roman" w:cs="Times New Roman"/>
+          <w:color w:val="001104"/>
+          <w:sz w:val="24"/>
+          <w:szCs w:val="24"/>
+          <w:lang w:val="fr-FR"/>
+        </w:rPr>
+        <w:t>LE COMTE D’ORONVILLE</w:t>
+      </w:r>
+      <w:r>
+        <w:rPr>
+          <w:rFonts w:ascii="Times New Roman" w:hAnsi="Times New Roman" w:cs="Times New Roman"/>
+          <w:color w:val="001104"/>
+          <w:sz w:val="24"/>
+          <w:szCs w:val="24"/>
+          <w:lang w:val="fr-FR"/>
+        </w:rPr>
+        <w:br/>
+      </w:r>
+      <w:r>
+        <w:rPr>
+          <w:rFonts w:ascii="Times New Roman" w:hAnsi="Times New Roman" w:cs="Times New Roman"/>
+          <w:color w:val="001104"/>
+          <w:sz w:val="24"/>
+          <w:szCs w:val="24"/>
+          <w:lang w:val="fr-FR"/>
+        </w:rPr>
+        <w:t>LE MARQUIS D’ORONVILLE</w:t>
+      </w:r>
+    </w:p>
+    <w:p>
+      <w:pPr>
+        <w:rPr>
+          <w:rFonts w:ascii="Times New Roman" w:hAnsi="Times New Roman" w:cs="Times New Roman"/>
+          <w:color w:val="001104"/>
+          <w:sz w:val="24"/>
+          <w:szCs w:val="24"/>
+          <w:lang w:val="fr-FR"/>
+        </w:rPr>
+      </w:pPr>
+      <w:r>
+        <w:rPr>
+          <w:rFonts w:ascii="Times New Roman" w:hAnsi="Times New Roman" w:cs="Times New Roman"/>
+          <w:b/>
+          <w:sz w:val="24"/>
+          <w:szCs w:val="24"/>
+          <w:lang w:val="fr-FR"/>
+        </w:rPr>
         <w:t xml:space="preserve">SCENE </w:t>
       </w:r>
       <w:r>
@@ -2526,6 +2769,498 @@
           <w:szCs w:val="24"/>
           <w:lang w:val="fr-FR"/>
         </w:rPr>
+        <w:t>8</w:t>
+      </w:r>
+      <w:r>
+        <w:rPr>
+          <w:rFonts w:ascii="Times New Roman" w:hAnsi="Times New Roman" w:cs="Times New Roman"/>
+          <w:b/>
+          <w:sz w:val="24"/>
+          <w:szCs w:val="24"/>
+          <w:lang w:val="fr-FR"/>
+        </w:rPr>
+        <w:br/>
+      </w:r>
+      <w:r>
+        <w:rPr>
+          <w:rFonts w:ascii="Times New Roman" w:hAnsi="Times New Roman" w:cs="Times New Roman"/>
+          <w:color w:val="001104"/>
+          <w:sz w:val="24"/>
+          <w:szCs w:val="24"/>
+          <w:lang w:val="fr-FR"/>
+        </w:rPr>
+        <w:t xml:space="preserve">LE MARQUIS D’ORONVILLE </w:t>
+      </w:r>
+      <w:r>
+        <w:rPr>
+          <w:rFonts w:ascii="Times New Roman" w:hAnsi="Times New Roman" w:cs="Times New Roman"/>
+          <w:color w:val="001104"/>
+          <w:sz w:val="24"/>
+          <w:szCs w:val="24"/>
+          <w:lang w:val="fr-FR"/>
+        </w:rPr>
+        <w:br/>
+      </w:r>
+      <w:r>
+        <w:rPr>
+          <w:rFonts w:ascii="Times New Roman" w:hAnsi="Times New Roman" w:cs="Times New Roman"/>
+          <w:color w:val="001104"/>
+          <w:sz w:val="24"/>
+          <w:szCs w:val="24"/>
+          <w:lang w:val="fr-FR"/>
+        </w:rPr>
+        <w:t>LISETTE</w:t>
+      </w:r>
+      <w:r>
+        <w:rPr>
+          <w:rFonts w:ascii="Times New Roman" w:hAnsi="Times New Roman" w:cs="Times New Roman"/>
+          <w:color w:val="001104"/>
+          <w:sz w:val="24"/>
+          <w:szCs w:val="24"/>
+          <w:lang w:val="fr-FR"/>
+        </w:rPr>
+        <w:br/>
+      </w:r>
+      <w:r>
+        <w:rPr>
+          <w:rFonts w:ascii="Times New Roman" w:hAnsi="Times New Roman" w:cs="Times New Roman"/>
+          <w:color w:val="001104"/>
+          <w:sz w:val="24"/>
+          <w:szCs w:val="24"/>
+          <w:lang w:val="fr-FR"/>
+        </w:rPr>
+        <w:t>LE COMTE D’ORONVILLE</w:t>
+      </w:r>
+    </w:p>
+    <w:p>
+      <w:pPr>
+        <w:rPr>
+          <w:rFonts w:ascii="Times New Roman" w:hAnsi="Times New Roman" w:cs="Times New Roman"/>
+          <w:color w:val="001104"/>
+          <w:sz w:val="24"/>
+          <w:szCs w:val="24"/>
+          <w:lang w:val="fr-FR"/>
+        </w:rPr>
+      </w:pPr>
+      <w:r>
+        <w:rPr>
+          <w:rFonts w:ascii="Times New Roman" w:hAnsi="Times New Roman" w:cs="Times New Roman"/>
+          <w:b/>
+          <w:sz w:val="24"/>
+          <w:szCs w:val="24"/>
+          <w:lang w:val="fr-FR"/>
+        </w:rPr>
+        <w:t>SCENE 9</w:t>
+      </w:r>
+      <w:r>
+        <w:rPr>
+          <w:rFonts w:ascii="Times New Roman" w:hAnsi="Times New Roman" w:cs="Times New Roman"/>
+          <w:b/>
+          <w:sz w:val="24"/>
+          <w:szCs w:val="24"/>
+          <w:lang w:val="fr-FR"/>
+        </w:rPr>
+        <w:br/>
+      </w:r>
+      <w:r>
+        <w:rPr>
+          <w:rFonts w:ascii="Times New Roman" w:hAnsi="Times New Roman" w:cs="Times New Roman"/>
+          <w:color w:val="001104"/>
+          <w:sz w:val="24"/>
+          <w:szCs w:val="24"/>
+          <w:lang w:val="fr-FR"/>
+        </w:rPr>
+        <w:t>LE COMTE D’ORONVILLE</w:t>
+      </w:r>
+    </w:p>
+    <w:p>
+      <w:pPr>
+        <w:rPr>
+          <w:rFonts w:ascii="Times New Roman" w:hAnsi="Times New Roman" w:cs="Times New Roman"/>
+          <w:color w:val="001104"/>
+          <w:sz w:val="24"/>
+          <w:szCs w:val="24"/>
+          <w:lang w:val="fr-FR"/>
+        </w:rPr>
+      </w:pPr>
+      <w:r>
+        <w:rPr>
+          <w:rFonts w:ascii="Times New Roman" w:hAnsi="Times New Roman" w:cs="Times New Roman"/>
+          <w:b/>
+          <w:sz w:val="24"/>
+          <w:szCs w:val="24"/>
+          <w:lang w:val="fr-FR"/>
+        </w:rPr>
+        <w:t>SCENE 10</w:t>
+      </w:r>
+      <w:r>
+        <w:rPr>
+          <w:rFonts w:ascii="Times New Roman" w:hAnsi="Times New Roman" w:cs="Times New Roman"/>
+          <w:b/>
+          <w:sz w:val="24"/>
+          <w:szCs w:val="24"/>
+          <w:lang w:val="fr-FR"/>
+        </w:rPr>
+        <w:br/>
+      </w:r>
+      <w:r>
+        <w:rPr>
+          <w:rFonts w:ascii="Times New Roman" w:hAnsi="Times New Roman" w:cs="Times New Roman"/>
+          <w:sz w:val="24"/>
+          <w:szCs w:val="24"/>
+          <w:lang w:val="fr-FR"/>
+        </w:rPr>
+        <w:t>BABET</w:t>
+      </w:r>
+      <w:r>
+        <w:rPr>
+          <w:rFonts w:ascii="Times New Roman" w:hAnsi="Times New Roman" w:cs="Times New Roman"/>
+          <w:b/>
+          <w:sz w:val="24"/>
+          <w:szCs w:val="24"/>
+          <w:lang w:val="fr-FR"/>
+        </w:rPr>
+        <w:br/>
+      </w:r>
+      <w:r>
+        <w:rPr>
+          <w:rFonts w:ascii="Times New Roman" w:hAnsi="Times New Roman" w:cs="Times New Roman"/>
+          <w:color w:val="001104"/>
+          <w:sz w:val="24"/>
+          <w:szCs w:val="24"/>
+          <w:lang w:val="fr-FR"/>
+        </w:rPr>
+        <w:t>LE COMTE D’ORONVILLE</w:t>
+      </w:r>
+    </w:p>
+    <w:p>
+      <w:pPr>
+        <w:rPr>
+          <w:rFonts w:ascii="Times New Roman" w:hAnsi="Times New Roman" w:cs="Times New Roman"/>
+          <w:color w:val="001104"/>
+          <w:sz w:val="24"/>
+          <w:szCs w:val="24"/>
+          <w:lang w:val="fr-FR"/>
+        </w:rPr>
+      </w:pPr>
+      <w:r>
+        <w:rPr>
+          <w:rFonts w:ascii="Times New Roman" w:hAnsi="Times New Roman" w:cs="Times New Roman"/>
+          <w:b/>
+          <w:sz w:val="24"/>
+          <w:szCs w:val="24"/>
+          <w:lang w:val="fr-FR"/>
+        </w:rPr>
+        <w:t>SCENE 11</w:t>
+      </w:r>
+      <w:r>
+        <w:rPr>
+          <w:rFonts w:ascii="Times New Roman" w:hAnsi="Times New Roman" w:cs="Times New Roman"/>
+          <w:b/>
+          <w:sz w:val="24"/>
+          <w:szCs w:val="24"/>
+          <w:lang w:val="fr-FR"/>
+        </w:rPr>
+        <w:br/>
+      </w:r>
+      <w:r>
+        <w:rPr>
+          <w:rFonts w:ascii="Times New Roman" w:hAnsi="Times New Roman" w:cs="Times New Roman"/>
+          <w:color w:val="001104"/>
+          <w:sz w:val="24"/>
+          <w:szCs w:val="24"/>
+          <w:lang w:val="fr-FR"/>
+        </w:rPr>
+        <w:t>MATHURINE</w:t>
+      </w:r>
+      <w:r>
+        <w:rPr>
+          <w:rFonts w:ascii="Times New Roman" w:hAnsi="Times New Roman" w:cs="Times New Roman"/>
+          <w:b/>
+          <w:sz w:val="24"/>
+          <w:szCs w:val="24"/>
+          <w:lang w:val="fr-FR"/>
+        </w:rPr>
+        <w:br/>
+      </w:r>
+      <w:r>
+        <w:rPr>
+          <w:rFonts w:ascii="Times New Roman" w:hAnsi="Times New Roman" w:cs="Times New Roman"/>
+          <w:sz w:val="24"/>
+          <w:szCs w:val="24"/>
+          <w:lang w:val="fr-FR"/>
+        </w:rPr>
+        <w:t>BABET</w:t>
+      </w:r>
+      <w:r>
+        <w:rPr>
+          <w:rFonts w:ascii="Times New Roman" w:hAnsi="Times New Roman" w:cs="Times New Roman"/>
+          <w:b/>
+          <w:sz w:val="24"/>
+          <w:szCs w:val="24"/>
+          <w:lang w:val="fr-FR"/>
+        </w:rPr>
+        <w:br/>
+      </w:r>
+      <w:r>
+        <w:rPr>
+          <w:rFonts w:ascii="Times New Roman" w:hAnsi="Times New Roman" w:cs="Times New Roman"/>
+          <w:color w:val="001104"/>
+          <w:sz w:val="24"/>
+          <w:szCs w:val="24"/>
+          <w:lang w:val="fr-FR"/>
+        </w:rPr>
+        <w:t>LE COMTE D’ORONVILLE</w:t>
+      </w:r>
+    </w:p>
+    <w:p>
+      <w:pPr>
+        <w:rPr>
+          <w:rFonts w:ascii="Times New Roman" w:hAnsi="Times New Roman" w:cs="Times New Roman"/>
+          <w:b/>
+          <w:sz w:val="24"/>
+          <w:szCs w:val="24"/>
+          <w:lang w:val="fr-FR"/>
+        </w:rPr>
+      </w:pPr>
+      <w:r>
+        <w:rPr>
+          <w:rFonts w:ascii="Times New Roman" w:hAnsi="Times New Roman" w:cs="Times New Roman"/>
+          <w:b/>
+          <w:sz w:val="24"/>
+          <w:szCs w:val="24"/>
+          <w:lang w:val="fr-FR"/>
+        </w:rPr>
+        <w:t>SCENE 12</w:t>
+      </w:r>
+      <w:r>
+        <w:rPr>
+          <w:rFonts w:ascii="Times New Roman" w:hAnsi="Times New Roman" w:cs="Times New Roman"/>
+          <w:b/>
+          <w:sz w:val="24"/>
+          <w:szCs w:val="24"/>
+          <w:lang w:val="fr-FR"/>
+        </w:rPr>
+        <w:br/>
+      </w:r>
+      <w:r>
+        <w:rPr>
+          <w:rFonts w:ascii="Times New Roman" w:hAnsi="Times New Roman" w:cs="Times New Roman"/>
+          <w:sz w:val="24"/>
+          <w:szCs w:val="24"/>
+          <w:lang w:val="fr-FR"/>
+        </w:rPr>
+        <w:t>JULIE</w:t>
+      </w:r>
+      <w:r>
+        <w:rPr>
+          <w:rFonts w:ascii="Times New Roman" w:hAnsi="Times New Roman" w:cs="Times New Roman"/>
+          <w:b/>
+          <w:sz w:val="24"/>
+          <w:szCs w:val="24"/>
+          <w:lang w:val="fr-FR"/>
+        </w:rPr>
+        <w:br/>
+      </w:r>
+      <w:r>
+        <w:rPr>
+          <w:rFonts w:ascii="Times New Roman" w:hAnsi="Times New Roman" w:cs="Times New Roman"/>
+          <w:color w:val="001104"/>
+          <w:sz w:val="24"/>
+          <w:szCs w:val="24"/>
+          <w:lang w:val="fr-FR"/>
+        </w:rPr>
+        <w:t>MATHURINE</w:t>
+      </w:r>
+    </w:p>
+    <w:p>
+      <w:pPr>
+        <w:rPr>
+          <w:rFonts w:ascii="Times New Roman" w:hAnsi="Times New Roman" w:cs="Times New Roman"/>
+          <w:color w:val="001104"/>
+          <w:sz w:val="24"/>
+          <w:szCs w:val="24"/>
+          <w:lang w:val="fr-FR"/>
+        </w:rPr>
+      </w:pPr>
+    </w:p>
+    <w:p>
+      <w:pPr>
+        <w:rPr>
+          <w:rFonts w:ascii="Times New Roman" w:hAnsi="Times New Roman" w:cs="Times New Roman"/>
+          <w:b/>
+          <w:sz w:val="24"/>
+          <w:szCs w:val="24"/>
+          <w:lang w:val="fr-FR"/>
+        </w:rPr>
+      </w:pPr>
+      <w:r>
+        <w:rPr>
+          <w:rFonts w:ascii="Times New Roman" w:hAnsi="Times New Roman" w:cs="Times New Roman"/>
+          <w:b/>
+          <w:sz w:val="24"/>
+          <w:szCs w:val="24"/>
+          <w:lang w:val="fr-FR"/>
+        </w:rPr>
+        <w:t xml:space="preserve">ACTE </w:t>
+      </w:r>
+      <w:r>
+        <w:rPr>
+          <w:rFonts w:ascii="Times New Roman" w:hAnsi="Times New Roman" w:cs="Times New Roman"/>
+          <w:b/>
+          <w:sz w:val="24"/>
+          <w:szCs w:val="24"/>
+          <w:lang w:val="fr-FR"/>
+        </w:rPr>
+        <w:t>5</w:t>
+      </w:r>
+    </w:p>
+    <w:p>
+      <w:pPr>
+        <w:rPr>
+          <w:rFonts w:ascii="Times New Roman" w:hAnsi="Times New Roman" w:cs="Times New Roman"/>
+          <w:b/>
+          <w:sz w:val="24"/>
+          <w:szCs w:val="24"/>
+          <w:lang w:val="fr-FR"/>
+        </w:rPr>
+      </w:pPr>
+    </w:p>
+    <w:p>
+      <w:pPr>
+        <w:rPr>
+          <w:rFonts w:ascii="Times New Roman" w:hAnsi="Times New Roman" w:cs="Times New Roman"/>
+          <w:sz w:val="24"/>
+          <w:szCs w:val="24"/>
+          <w:lang w:val="fr-FR"/>
+        </w:rPr>
+      </w:pPr>
+      <w:r>
+        <w:rPr>
+          <w:rFonts w:ascii="Times New Roman" w:hAnsi="Times New Roman" w:cs="Times New Roman"/>
+          <w:b/>
+          <w:sz w:val="24"/>
+          <w:szCs w:val="24"/>
+          <w:lang w:val="fr-FR"/>
+        </w:rPr>
+        <w:t>SCENE 1</w:t>
+      </w:r>
+      <w:r>
+        <w:rPr>
+          <w:rFonts w:ascii="Times New Roman" w:hAnsi="Times New Roman" w:cs="Times New Roman"/>
+          <w:b/>
+          <w:sz w:val="24"/>
+          <w:szCs w:val="24"/>
+          <w:lang w:val="fr-FR"/>
+        </w:rPr>
+        <w:br/>
+      </w:r>
+      <w:r>
+        <w:rPr>
+          <w:rFonts w:ascii="Times New Roman" w:hAnsi="Times New Roman" w:cs="Times New Roman"/>
+          <w:sz w:val="24"/>
+          <w:szCs w:val="24"/>
+          <w:lang w:val="fr-FR"/>
+        </w:rPr>
+        <w:t>JULIE</w:t>
+      </w:r>
+    </w:p>
+    <w:p>
+      <w:pPr>
+        <w:rPr>
+          <w:rFonts w:ascii="Times New Roman" w:hAnsi="Times New Roman" w:cs="Times New Roman"/>
+          <w:color w:val="001104"/>
+          <w:sz w:val="24"/>
+          <w:szCs w:val="24"/>
+          <w:lang w:val="fr-FR"/>
+        </w:rPr>
+      </w:pPr>
+      <w:r>
+        <w:rPr>
+          <w:rFonts w:ascii="Times New Roman" w:hAnsi="Times New Roman" w:cs="Times New Roman"/>
+          <w:b/>
+          <w:sz w:val="24"/>
+          <w:szCs w:val="24"/>
+          <w:lang w:val="fr-FR"/>
+        </w:rPr>
+        <w:t xml:space="preserve">SCENE </w:t>
+      </w:r>
+      <w:r>
+        <w:rPr>
+          <w:rFonts w:ascii="Times New Roman" w:hAnsi="Times New Roman" w:cs="Times New Roman"/>
+          <w:b/>
+          <w:sz w:val="24"/>
+          <w:szCs w:val="24"/>
+          <w:lang w:val="fr-FR"/>
+        </w:rPr>
+        <w:t>2</w:t>
+      </w:r>
+      <w:r>
+        <w:rPr>
+          <w:rFonts w:ascii="Times New Roman" w:hAnsi="Times New Roman" w:cs="Times New Roman"/>
+          <w:b/>
+          <w:sz w:val="24"/>
+          <w:szCs w:val="24"/>
+          <w:lang w:val="fr-FR"/>
+        </w:rPr>
+        <w:br/>
+      </w:r>
+      <w:r>
+        <w:rPr>
+          <w:rFonts w:ascii="Times New Roman" w:hAnsi="Times New Roman" w:cs="Times New Roman"/>
+          <w:sz w:val="24"/>
+          <w:szCs w:val="24"/>
+          <w:lang w:val="fr-FR"/>
+        </w:rPr>
+        <w:t>JULIE</w:t>
+      </w:r>
+      <w:r>
+        <w:rPr>
+          <w:rFonts w:ascii="Times New Roman" w:hAnsi="Times New Roman" w:cs="Times New Roman"/>
+          <w:sz w:val="24"/>
+          <w:szCs w:val="24"/>
+          <w:lang w:val="fr-FR"/>
+        </w:rPr>
+        <w:br/>
+      </w:r>
+      <w:r>
+        <w:rPr>
+          <w:rFonts w:ascii="Times New Roman" w:hAnsi="Times New Roman" w:cs="Times New Roman"/>
+          <w:color w:val="001104"/>
+          <w:sz w:val="24"/>
+          <w:szCs w:val="24"/>
+          <w:lang w:val="fr-FR"/>
+        </w:rPr>
+        <w:t>LISETTE</w:t>
+      </w:r>
+    </w:p>
+    <w:p>
+      <w:pPr>
+        <w:rPr>
+          <w:rFonts w:ascii="Times New Roman" w:hAnsi="Times New Roman" w:cs="Times New Roman"/>
+          <w:sz w:val="24"/>
+          <w:szCs w:val="24"/>
+          <w:lang w:val="fr-FR"/>
+        </w:rPr>
+      </w:pPr>
+      <w:r>
+        <w:rPr>
+          <w:rFonts w:ascii="Times New Roman" w:hAnsi="Times New Roman" w:cs="Times New Roman"/>
+          <w:b/>
+          <w:sz w:val="24"/>
+          <w:szCs w:val="24"/>
+          <w:lang w:val="fr-FR"/>
+        </w:rPr>
+        <w:t xml:space="preserve">SCENE </w:t>
+      </w:r>
+      <w:r>
+        <w:rPr>
+          <w:rFonts w:ascii="Times New Roman" w:hAnsi="Times New Roman" w:cs="Times New Roman"/>
+          <w:b/>
+          <w:sz w:val="24"/>
+          <w:szCs w:val="24"/>
+          <w:lang w:val="fr-FR"/>
+        </w:rPr>
         <w:t>3</w:t>
       </w:r>
       <w:r>
@@ -2546,8 +3281,107 @@
           <w:szCs w:val="24"/>
           <w:lang w:val="fr-FR"/>
         </w:rPr>
+        <w:t>LE MARQUIS D’ORONVILLE</w:t>
+      </w:r>
+      <w:r>
+        <w:rPr>
+          <w:rFonts w:ascii="Times New Roman" w:hAnsi="Times New Roman" w:cs="Times New Roman"/>
+          <w:sz w:val="24"/>
+          <w:szCs w:val="24"/>
+          <w:lang w:val="fr-FR"/>
+        </w:rPr>
+        <w:br/>
+      </w:r>
+      <w:r>
+        <w:rPr>
+          <w:rFonts w:ascii="Times New Roman" w:hAnsi="Times New Roman" w:cs="Times New Roman"/>
+          <w:color w:val="001104"/>
+          <w:sz w:val="24"/>
+          <w:szCs w:val="24"/>
+          <w:lang w:val="fr-FR"/>
+        </w:rPr>
         <w:t>LISETTE</w:t>
       </w:r>
+    </w:p>
+    <w:p>
+      <w:pPr>
+        <w:rPr>
+          <w:rFonts w:ascii="Times New Roman" w:hAnsi="Times New Roman" w:cs="Times New Roman"/>
+          <w:sz w:val="24"/>
+          <w:szCs w:val="24"/>
+          <w:lang w:val="fr-FR"/>
+        </w:rPr>
+      </w:pPr>
+      <w:r>
+        <w:rPr>
+          <w:rFonts w:ascii="Times New Roman" w:hAnsi="Times New Roman" w:cs="Times New Roman"/>
+          <w:b/>
+          <w:sz w:val="24"/>
+          <w:szCs w:val="24"/>
+          <w:lang w:val="fr-FR"/>
+        </w:rPr>
+        <w:t xml:space="preserve">SCENE </w:t>
+      </w:r>
+      <w:r>
+        <w:rPr>
+          <w:rFonts w:ascii="Times New Roman" w:hAnsi="Times New Roman" w:cs="Times New Roman"/>
+          <w:b/>
+          <w:sz w:val="24"/>
+          <w:szCs w:val="24"/>
+          <w:lang w:val="fr-FR"/>
+        </w:rPr>
+        <w:t>4</w:t>
+      </w:r>
+      <w:r>
+        <w:rPr>
+          <w:rFonts w:ascii="Times New Roman" w:hAnsi="Times New Roman" w:cs="Times New Roman"/>
+          <w:b/>
+          <w:sz w:val="24"/>
+          <w:szCs w:val="24"/>
+          <w:lang w:val="fr-FR"/>
+        </w:rPr>
+        <w:br/>
+      </w:r>
+      <w:r>
+        <w:rPr>
+          <w:rFonts w:ascii="Times New Roman" w:hAnsi="Times New Roman" w:cs="Times New Roman"/>
+          <w:color w:val="001104"/>
+          <w:sz w:val="24"/>
+          <w:szCs w:val="24"/>
+          <w:lang w:val="fr-FR"/>
+        </w:rPr>
+        <w:t>LE MARQUIS D’ORONVILLE</w:t>
+      </w:r>
+    </w:p>
+    <w:p>
+      <w:pPr>
+        <w:rPr>
+          <w:rFonts w:ascii="Times New Roman" w:hAnsi="Times New Roman" w:cs="Times New Roman"/>
+          <w:sz w:val="24"/>
+          <w:szCs w:val="24"/>
+          <w:lang w:val="fr-FR"/>
+        </w:rPr>
+      </w:pPr>
+      <w:r>
+        <w:rPr>
+          <w:rFonts w:ascii="Times New Roman" w:hAnsi="Times New Roman" w:cs="Times New Roman"/>
+          <w:b/>
+          <w:sz w:val="24"/>
+          <w:szCs w:val="24"/>
+          <w:lang w:val="fr-FR"/>
+        </w:rPr>
+        <w:t xml:space="preserve">SCENE </w:t>
+      </w:r>
+      <w:r>
+        <w:rPr>
+          <w:rFonts w:ascii="Times New Roman" w:hAnsi="Times New Roman" w:cs="Times New Roman"/>
+          <w:b/>
+          <w:sz w:val="24"/>
+          <w:szCs w:val="24"/>
+          <w:lang w:val="fr-FR"/>
+        </w:rPr>
+        <w:t>5</w:t>
+      </w:r>
       <w:r>
         <w:rPr>
           <w:rFonts w:ascii="Times New Roman" w:hAnsi="Times New Roman" w:cs="Times New Roman"/>
@@ -2568,56 +3402,25 @@
         </w:rPr>
         <w:t>GUÉRAULT</w:t>
       </w:r>
-    </w:p>
-    <w:p>
-      <w:pPr>
-        <w:rPr>
-          <w:rFonts w:ascii="Times New Roman" w:hAnsi="Times New Roman" w:cs="Times New Roman"/>
-          <w:color w:val="001104"/>
-          <w:sz w:val="24"/>
-          <w:szCs w:val="24"/>
-          <w:lang w:val="fr-FR"/>
-        </w:rPr>
-      </w:pPr>
-      <w:r>
-        <w:rPr>
-          <w:rFonts w:ascii="Times New Roman" w:hAnsi="Times New Roman" w:cs="Times New Roman"/>
-          <w:b/>
-          <w:sz w:val="24"/>
-          <w:szCs w:val="24"/>
-          <w:lang w:val="fr-FR"/>
-        </w:rPr>
-        <w:t xml:space="preserve">SCENE </w:t>
-      </w:r>
-      <w:r>
-        <w:rPr>
-          <w:rFonts w:ascii="Times New Roman" w:hAnsi="Times New Roman" w:cs="Times New Roman"/>
-          <w:b/>
-          <w:sz w:val="24"/>
-          <w:szCs w:val="24"/>
-          <w:lang w:val="fr-FR"/>
-        </w:rPr>
-        <w:t>4</w:t>
-      </w:r>
-      <w:r>
-        <w:rPr>
-          <w:rFonts w:ascii="Times New Roman" w:hAnsi="Times New Roman" w:cs="Times New Roman"/>
-          <w:b/>
-          <w:sz w:val="24"/>
-          <w:szCs w:val="24"/>
-          <w:lang w:val="fr-FR"/>
-        </w:rPr>
-        <w:br/>
-      </w:r>
-      <w:r>
-        <w:rPr>
-          <w:rFonts w:ascii="Times New Roman" w:hAnsi="Times New Roman" w:cs="Times New Roman"/>
-          <w:color w:val="001104"/>
-          <w:sz w:val="24"/>
-          <w:szCs w:val="24"/>
-          <w:lang w:val="fr-FR"/>
-        </w:rPr>
-        <w:t>LISETTE</w:t>
+      <w:r>
+        <w:rPr>
+          <w:rFonts w:ascii="Times New Roman" w:hAnsi="Times New Roman" w:cs="Times New Roman"/>
+          <w:b/>
+          <w:sz w:val="24"/>
+          <w:szCs w:val="24"/>
+          <w:lang w:val="fr-FR"/>
+        </w:rPr>
+        <w:br/>
+      </w:r>
+      <w:r>
+        <w:rPr>
+          <w:rFonts w:ascii="Times New Roman" w:hAnsi="Times New Roman" w:cs="Times New Roman"/>
+          <w:color w:val="001104"/>
+          <w:sz w:val="24"/>
+          <w:szCs w:val="24"/>
+          <w:lang w:val="fr-FR"/>
+        </w:rPr>
+        <w:t>LE MARQUIS D’ORONVILLE</w:t>
       </w:r>
     </w:p>
     <w:p>
@@ -2649,59 +3452,394 @@
           <w:szCs w:val="24"/>
           <w:lang w:val="fr-FR"/>
         </w:rPr>
-        <w:t>5</w:t>
-      </w:r>
-      <w:r>
-        <w:rPr>
-          <w:rFonts w:ascii="Times New Roman" w:hAnsi="Times New Roman" w:cs="Times New Roman"/>
-          <w:b/>
-          <w:sz w:val="24"/>
-          <w:szCs w:val="24"/>
-          <w:lang w:val="fr-FR"/>
-        </w:rPr>
-        <w:br/>
-      </w:r>
-      <w:r>
-        <w:rPr>
-          <w:rFonts w:ascii="Times New Roman" w:hAnsi="Times New Roman" w:cs="Times New Roman"/>
-          <w:color w:val="001104"/>
-          <w:sz w:val="24"/>
-          <w:szCs w:val="24"/>
-          <w:lang w:val="fr-FR"/>
-        </w:rPr>
-        <w:t>LE MARQUIS D’ORONVILLE</w:t>
-      </w:r>
-      <w:r>
-        <w:rPr>
-          <w:rFonts w:ascii="Times New Roman" w:hAnsi="Times New Roman" w:cs="Times New Roman"/>
-          <w:color w:val="001104"/>
-          <w:sz w:val="24"/>
-          <w:szCs w:val="24"/>
-          <w:lang w:val="fr-FR"/>
-        </w:rPr>
-        <w:br/>
-      </w:r>
-      <w:r>
-        <w:rPr>
-          <w:rFonts w:ascii="Times New Roman" w:hAnsi="Times New Roman" w:cs="Times New Roman"/>
-          <w:color w:val="001104"/>
-          <w:sz w:val="24"/>
-          <w:szCs w:val="24"/>
-          <w:lang w:val="fr-FR"/>
-        </w:rPr>
-        <w:t>LISETTE</w:t>
-      </w:r>
-    </w:p>
-    <w:p>
-      <w:pPr>
-        <w:rPr>
-          <w:rFonts w:ascii="Times New Roman" w:hAnsi="Times New Roman" w:cs="Times New Roman"/>
-          <w:color w:val="001104"/>
-          <w:sz w:val="24"/>
-          <w:szCs w:val="24"/>
-          <w:lang w:val="fr-FR"/>
-        </w:rPr>
-      </w:pPr>
+        <w:t>6</w:t>
+      </w:r>
+      <w:r>
+        <w:rPr>
+          <w:rFonts w:ascii="Times New Roman" w:hAnsi="Times New Roman" w:cs="Times New Roman"/>
+          <w:b/>
+          <w:sz w:val="24"/>
+          <w:szCs w:val="24"/>
+          <w:lang w:val="fr-FR"/>
+        </w:rPr>
+        <w:br/>
+      </w:r>
+      <w:r>
+        <w:rPr>
+          <w:rFonts w:ascii="Times New Roman" w:hAnsi="Times New Roman" w:cs="Times New Roman"/>
+          <w:sz w:val="24"/>
+          <w:szCs w:val="24"/>
+          <w:lang w:val="fr-FR"/>
+        </w:rPr>
+        <w:t>JULIE</w:t>
+      </w:r>
+      <w:r>
+        <w:rPr>
+          <w:rFonts w:ascii="Times New Roman" w:hAnsi="Times New Roman" w:cs="Times New Roman"/>
+          <w:b/>
+          <w:sz w:val="24"/>
+          <w:szCs w:val="24"/>
+          <w:lang w:val="fr-FR"/>
+        </w:rPr>
+        <w:br/>
+      </w:r>
+      <w:r>
+        <w:rPr>
+          <w:rFonts w:ascii="Times New Roman" w:hAnsi="Times New Roman" w:cs="Times New Roman"/>
+          <w:color w:val="001104"/>
+          <w:sz w:val="24"/>
+          <w:szCs w:val="24"/>
+          <w:lang w:val="fr-FR"/>
+        </w:rPr>
+        <w:t xml:space="preserve">LE MARQUIS D’ORONVILLE </w:t>
+      </w:r>
+      <w:r>
+        <w:rPr>
+          <w:rFonts w:ascii="Times New Roman" w:hAnsi="Times New Roman" w:cs="Times New Roman"/>
+          <w:color w:val="001104"/>
+          <w:sz w:val="24"/>
+          <w:szCs w:val="24"/>
+          <w:lang w:val="fr-FR"/>
+        </w:rPr>
+        <w:br/>
+      </w:r>
+      <w:r>
+        <w:rPr>
+          <w:rFonts w:ascii="Times New Roman" w:hAnsi="Times New Roman" w:cs="Times New Roman"/>
+          <w:color w:val="001104"/>
+          <w:sz w:val="24"/>
+          <w:szCs w:val="24"/>
+          <w:lang w:val="fr-FR"/>
+        </w:rPr>
+        <w:t>GUÉRAULT</w:t>
+      </w:r>
+      <w:r>
+        <w:rPr>
+          <w:rFonts w:ascii="Times New Roman" w:hAnsi="Times New Roman" w:cs="Times New Roman"/>
+          <w:color w:val="001104"/>
+          <w:sz w:val="24"/>
+          <w:szCs w:val="24"/>
+          <w:lang w:val="fr-FR"/>
+        </w:rPr>
+        <w:t xml:space="preserve"> –</w:t>
+      </w:r>
+      <w:r>
+        <w:rPr>
+          <w:rFonts w:ascii="Times New Roman" w:hAnsi="Times New Roman" w:cs="Times New Roman"/>
+          <w:color w:val="001104"/>
+          <w:sz w:val="24"/>
+          <w:szCs w:val="24"/>
+          <w:lang w:val="fr-FR"/>
+        </w:rPr>
+        <w:t xml:space="preserve"> </w:t>
+      </w:r>
+      <w:r>
+        <w:rPr>
+          <w:rFonts w:ascii="Times New Roman" w:hAnsi="Times New Roman" w:cs="Times New Roman"/>
+          <w:color w:val="001104"/>
+          <w:sz w:val="24"/>
+          <w:szCs w:val="24"/>
+        </w:rPr>
+        <w:t>МОЛЧИТ</w:t>
+      </w:r>
+    </w:p>
+    <w:p>
+      <w:pPr>
+        <w:rPr>
+          <w:rFonts w:ascii="Times New Roman" w:hAnsi="Times New Roman" w:cs="Times New Roman"/>
+          <w:color w:val="001104"/>
+          <w:sz w:val="24"/>
+          <w:szCs w:val="24"/>
+          <w:lang w:val="fr-FR"/>
+        </w:rPr>
+      </w:pPr>
+      <w:r>
+        <w:rPr>
+          <w:rFonts w:ascii="Times New Roman" w:hAnsi="Times New Roman" w:cs="Times New Roman"/>
+          <w:b/>
+          <w:sz w:val="24"/>
+          <w:szCs w:val="24"/>
+          <w:lang w:val="fr-FR"/>
+        </w:rPr>
+        <w:t>/</w:t>
+      </w:r>
+      <w:r>
+        <w:rPr>
+          <w:rFonts w:ascii="Times New Roman" w:hAnsi="Times New Roman" w:cs="Times New Roman"/>
+          <w:b/>
+          <w:sz w:val="24"/>
+          <w:szCs w:val="24"/>
+          <w:lang w:val="fr-FR"/>
+        </w:rPr>
+        <w:t>SCENE</w:t>
+      </w:r>
+      <w:r>
+        <w:rPr>
+          <w:rFonts w:ascii="Times New Roman" w:hAnsi="Times New Roman" w:cs="Times New Roman"/>
+          <w:b/>
+          <w:sz w:val="24"/>
+          <w:szCs w:val="24"/>
+          <w:lang w:val="fr-FR"/>
+        </w:rPr>
+        <w:t>/</w:t>
+      </w:r>
+      <w:r>
+        <w:rPr>
+          <w:rFonts w:ascii="Times New Roman" w:hAnsi="Times New Roman" w:cs="Times New Roman"/>
+          <w:b/>
+          <w:sz w:val="24"/>
+          <w:szCs w:val="24"/>
+          <w:lang w:val="fr-FR"/>
+        </w:rPr>
+        <w:br/>
+      </w:r>
+      <w:r>
+        <w:rPr>
+          <w:rFonts w:ascii="Times New Roman" w:hAnsi="Times New Roman" w:cs="Times New Roman"/>
+          <w:sz w:val="24"/>
+          <w:szCs w:val="24"/>
+          <w:lang w:val="fr-FR"/>
+        </w:rPr>
+        <w:t>JULIE</w:t>
+      </w:r>
+      <w:r>
+        <w:rPr>
+          <w:rFonts w:ascii="Times New Roman" w:hAnsi="Times New Roman" w:cs="Times New Roman"/>
+          <w:color w:val="001104"/>
+          <w:sz w:val="24"/>
+          <w:szCs w:val="24"/>
+          <w:lang w:val="fr-FR"/>
+        </w:rPr>
+        <w:t xml:space="preserve"> </w:t>
+      </w:r>
+      <w:r>
+        <w:rPr>
+          <w:rFonts w:ascii="Times New Roman" w:hAnsi="Times New Roman" w:cs="Times New Roman"/>
+          <w:color w:val="001104"/>
+          <w:sz w:val="24"/>
+          <w:szCs w:val="24"/>
+          <w:lang w:val="fr-FR"/>
+        </w:rPr>
+        <w:t xml:space="preserve">– </w:t>
+      </w:r>
+      <w:r>
+        <w:rPr>
+          <w:rFonts w:ascii="Times New Roman" w:hAnsi="Times New Roman" w:cs="Times New Roman"/>
+          <w:color w:val="001104"/>
+          <w:sz w:val="24"/>
+          <w:szCs w:val="24"/>
+        </w:rPr>
+        <w:t>МОЛЧИТ</w:t>
+      </w:r>
+      <w:r>
+        <w:rPr>
+          <w:rFonts w:ascii="Times New Roman" w:hAnsi="Times New Roman" w:cs="Times New Roman"/>
+          <w:b/>
+          <w:sz w:val="24"/>
+          <w:szCs w:val="24"/>
+          <w:lang w:val="fr-FR"/>
+        </w:rPr>
+        <w:br/>
+      </w:r>
+      <w:r>
+        <w:rPr>
+          <w:rFonts w:ascii="Times New Roman" w:hAnsi="Times New Roman" w:cs="Times New Roman"/>
+          <w:color w:val="001104"/>
+          <w:sz w:val="24"/>
+          <w:szCs w:val="24"/>
+          <w:lang w:val="fr-FR"/>
+        </w:rPr>
+        <w:t>LE</w:t>
+      </w:r>
+      <w:r>
+        <w:rPr>
+          <w:rFonts w:ascii="Times New Roman" w:hAnsi="Times New Roman" w:cs="Times New Roman"/>
+          <w:color w:val="001104"/>
+          <w:sz w:val="24"/>
+          <w:szCs w:val="24"/>
+          <w:lang w:val="fr-FR"/>
+        </w:rPr>
+        <w:t xml:space="preserve"> </w:t>
+      </w:r>
+      <w:r>
+        <w:rPr>
+          <w:rFonts w:ascii="Times New Roman" w:hAnsi="Times New Roman" w:cs="Times New Roman"/>
+          <w:color w:val="001104"/>
+          <w:sz w:val="24"/>
+          <w:szCs w:val="24"/>
+          <w:lang w:val="fr-FR"/>
+        </w:rPr>
+        <w:t>MARQUIS</w:t>
+      </w:r>
+      <w:r>
+        <w:rPr>
+          <w:rFonts w:ascii="Times New Roman" w:hAnsi="Times New Roman" w:cs="Times New Roman"/>
+          <w:color w:val="001104"/>
+          <w:sz w:val="24"/>
+          <w:szCs w:val="24"/>
+          <w:lang w:val="fr-FR"/>
+        </w:rPr>
+        <w:t xml:space="preserve"> </w:t>
+      </w:r>
+      <w:r>
+        <w:rPr>
+          <w:rFonts w:ascii="Times New Roman" w:hAnsi="Times New Roman" w:cs="Times New Roman"/>
+          <w:color w:val="001104"/>
+          <w:sz w:val="24"/>
+          <w:szCs w:val="24"/>
+          <w:lang w:val="fr-FR"/>
+        </w:rPr>
+        <w:t>D</w:t>
+      </w:r>
+      <w:r>
+        <w:rPr>
+          <w:rFonts w:ascii="Times New Roman" w:hAnsi="Times New Roman" w:cs="Times New Roman"/>
+          <w:color w:val="001104"/>
+          <w:sz w:val="24"/>
+          <w:szCs w:val="24"/>
+          <w:lang w:val="fr-FR"/>
+        </w:rPr>
+        <w:t>’</w:t>
+      </w:r>
+      <w:r>
+        <w:rPr>
+          <w:rFonts w:ascii="Times New Roman" w:hAnsi="Times New Roman" w:cs="Times New Roman"/>
+          <w:color w:val="001104"/>
+          <w:sz w:val="24"/>
+          <w:szCs w:val="24"/>
+          <w:lang w:val="fr-FR"/>
+        </w:rPr>
+        <w:t>ORONVILLE</w:t>
+      </w:r>
+      <w:r>
+        <w:rPr>
+          <w:rFonts w:ascii="Times New Roman" w:hAnsi="Times New Roman" w:cs="Times New Roman"/>
+          <w:color w:val="001104"/>
+          <w:sz w:val="24"/>
+          <w:szCs w:val="24"/>
+          <w:lang w:val="fr-FR"/>
+        </w:rPr>
+        <w:t xml:space="preserve"> </w:t>
+      </w:r>
+      <w:r>
+        <w:rPr>
+          <w:rFonts w:ascii="Times New Roman" w:hAnsi="Times New Roman" w:cs="Times New Roman"/>
+          <w:color w:val="001104"/>
+          <w:sz w:val="24"/>
+          <w:szCs w:val="24"/>
+          <w:lang w:val="fr-FR"/>
+        </w:rPr>
+        <w:br/>
+      </w:r>
+      <w:r>
+        <w:rPr>
+          <w:rFonts w:ascii="Times New Roman" w:hAnsi="Times New Roman" w:cs="Times New Roman"/>
+          <w:color w:val="001104"/>
+          <w:sz w:val="24"/>
+          <w:szCs w:val="24"/>
+          <w:lang w:val="fr-FR"/>
+        </w:rPr>
+        <w:t>GU</w:t>
+      </w:r>
+      <w:r>
+        <w:rPr>
+          <w:rFonts w:ascii="Times New Roman" w:hAnsi="Times New Roman" w:cs="Times New Roman"/>
+          <w:color w:val="001104"/>
+          <w:sz w:val="24"/>
+          <w:szCs w:val="24"/>
+          <w:lang w:val="fr-FR"/>
+        </w:rPr>
+        <w:t>É</w:t>
+      </w:r>
+      <w:r>
+        <w:rPr>
+          <w:rFonts w:ascii="Times New Roman" w:hAnsi="Times New Roman" w:cs="Times New Roman"/>
+          <w:color w:val="001104"/>
+          <w:sz w:val="24"/>
+          <w:szCs w:val="24"/>
+          <w:lang w:val="fr-FR"/>
+        </w:rPr>
+        <w:t>RAULT</w:t>
+      </w:r>
+      <w:r>
+        <w:rPr>
+          <w:rFonts w:ascii="Times New Roman" w:hAnsi="Times New Roman" w:cs="Times New Roman"/>
+          <w:color w:val="001104"/>
+          <w:sz w:val="24"/>
+          <w:szCs w:val="24"/>
+          <w:lang w:val="fr-FR"/>
+        </w:rPr>
+        <w:t xml:space="preserve"> – </w:t>
+      </w:r>
+      <w:r>
+        <w:rPr>
+          <w:rFonts w:ascii="Times New Roman" w:hAnsi="Times New Roman" w:cs="Times New Roman"/>
+          <w:color w:val="001104"/>
+          <w:sz w:val="24"/>
+          <w:szCs w:val="24"/>
+        </w:rPr>
+        <w:t>МОЛЧИТ</w:t>
+      </w:r>
+      <w:r>
+        <w:rPr>
+          <w:rFonts w:ascii="Times New Roman" w:hAnsi="Times New Roman" w:cs="Times New Roman"/>
+          <w:color w:val="001104"/>
+          <w:sz w:val="24"/>
+          <w:szCs w:val="24"/>
+          <w:lang w:val="fr-FR"/>
+        </w:rPr>
+        <w:br/>
+      </w:r>
+      <w:r>
+        <w:rPr>
+          <w:rFonts w:ascii="Times New Roman" w:hAnsi="Times New Roman" w:cs="Times New Roman"/>
+          <w:color w:val="001104"/>
+          <w:sz w:val="24"/>
+          <w:szCs w:val="24"/>
+          <w:lang w:val="fr-FR"/>
+        </w:rPr>
+        <w:t>MATHURINE</w:t>
+      </w:r>
+      <w:r>
+        <w:rPr>
+          <w:rFonts w:ascii="Times New Roman" w:hAnsi="Times New Roman" w:cs="Times New Roman"/>
+          <w:color w:val="001104"/>
+          <w:sz w:val="24"/>
+          <w:szCs w:val="24"/>
+          <w:lang w:val="fr-FR"/>
+        </w:rPr>
+        <w:t xml:space="preserve"> – </w:t>
+      </w:r>
+      <w:r>
+        <w:rPr>
+          <w:rFonts w:ascii="Times New Roman" w:hAnsi="Times New Roman" w:cs="Times New Roman"/>
+          <w:color w:val="001104"/>
+          <w:sz w:val="24"/>
+          <w:szCs w:val="24"/>
+        </w:rPr>
+        <w:t>МОЛЧИТ</w:t>
+      </w:r>
+    </w:p>
+    <w:p>
+      <w:pPr>
+        <w:rPr>
+          <w:rFonts w:ascii="Times New Roman" w:hAnsi="Times New Roman" w:cs="Times New Roman"/>
+          <w:color w:val="001104"/>
+          <w:sz w:val="24"/>
+          <w:szCs w:val="24"/>
+          <w:lang w:val="fr-FR"/>
+        </w:rPr>
+      </w:pPr>
+      <w:r>
+        <w:rPr>
+          <w:rFonts w:ascii="Times New Roman" w:hAnsi="Times New Roman" w:cs="Times New Roman"/>
+          <w:b/>
+          <w:sz w:val="24"/>
+          <w:szCs w:val="24"/>
+          <w:lang w:val="fr-FR"/>
+        </w:rPr>
+        <w:t>*</w:t>
+      </w:r>
       <w:r>
         <w:rPr>
           <w:rFonts w:ascii="Times New Roman" w:hAnsi="Times New Roman" w:cs="Times New Roman"/>
@@ -2720,27 +3858,96 @@
           <w:szCs w:val="24"/>
           <w:lang w:val="fr-FR"/>
         </w:rPr>
-        <w:t>6</w:t>
-      </w:r>
-      <w:r>
-        <w:rPr>
-          <w:rFonts w:ascii="Times New Roman" w:hAnsi="Times New Roman" w:cs="Times New Roman"/>
-          <w:b/>
-          <w:sz w:val="24"/>
-          <w:szCs w:val="24"/>
-          <w:lang w:val="fr-FR"/>
-        </w:rPr>
-        <w:br/>
-      </w:r>
-      <w:r>
-        <w:rPr>
-          <w:rFonts w:ascii="Times New Roman" w:hAnsi="Times New Roman" w:cs="Times New Roman"/>
-          <w:color w:val="001104"/>
-          <w:sz w:val="24"/>
-          <w:szCs w:val="24"/>
-          <w:lang w:val="fr-FR"/>
-        </w:rPr>
-        <w:t>LE MARQUIS D’ORONVILLE</w:t>
+        <w:t>7</w:t>
+      </w:r>
+      <w:r>
+        <w:rPr>
+          <w:rFonts w:ascii="Times New Roman" w:hAnsi="Times New Roman" w:cs="Times New Roman"/>
+          <w:b/>
+          <w:sz w:val="24"/>
+          <w:szCs w:val="24"/>
+          <w:lang w:val="fr-FR"/>
+        </w:rPr>
+        <w:t>*</w:t>
+      </w:r>
+      <w:r>
+        <w:rPr>
+          <w:rFonts w:ascii="Times New Roman" w:hAnsi="Times New Roman" w:cs="Times New Roman"/>
+          <w:b/>
+          <w:sz w:val="24"/>
+          <w:szCs w:val="24"/>
+          <w:lang w:val="fr-FR"/>
+        </w:rPr>
+        <w:br/>
+      </w:r>
+      <w:r>
+        <w:rPr>
+          <w:rFonts w:ascii="Times New Roman" w:hAnsi="Times New Roman" w:cs="Times New Roman"/>
+          <w:color w:val="001104"/>
+          <w:sz w:val="24"/>
+          <w:szCs w:val="24"/>
+          <w:lang w:val="fr-FR"/>
+        </w:rPr>
+        <w:t xml:space="preserve">LE MARQUIS D’ORONVILLE </w:t>
+      </w:r>
+      <w:r>
+        <w:rPr>
+          <w:rFonts w:ascii="Times New Roman" w:hAnsi="Times New Roman" w:cs="Times New Roman"/>
+          <w:b/>
+          <w:sz w:val="24"/>
+          <w:szCs w:val="24"/>
+          <w:lang w:val="fr-FR"/>
+        </w:rPr>
+        <w:br/>
+      </w:r>
+      <w:r>
+        <w:rPr>
+          <w:rFonts w:ascii="Times New Roman" w:hAnsi="Times New Roman" w:cs="Times New Roman"/>
+          <w:sz w:val="24"/>
+          <w:szCs w:val="24"/>
+          <w:lang w:val="fr-FR"/>
+        </w:rPr>
+        <w:t>JULIE</w:t>
+      </w:r>
+      <w:r>
+        <w:rPr>
+          <w:rFonts w:ascii="Times New Roman" w:hAnsi="Times New Roman" w:cs="Times New Roman"/>
+          <w:color w:val="001104"/>
+          <w:sz w:val="24"/>
+          <w:szCs w:val="24"/>
+          <w:lang w:val="fr-FR"/>
+        </w:rPr>
+        <w:br/>
+      </w:r>
+      <w:r>
+        <w:rPr>
+          <w:rFonts w:ascii="Times New Roman" w:hAnsi="Times New Roman" w:cs="Times New Roman"/>
+          <w:color w:val="001104"/>
+          <w:sz w:val="24"/>
+          <w:szCs w:val="24"/>
+          <w:lang w:val="fr-FR"/>
+        </w:rPr>
+        <w:t>GUÉRAULT</w:t>
+      </w:r>
+      <w:r>
+        <w:rPr>
+          <w:rFonts w:ascii="Times New Roman" w:hAnsi="Times New Roman" w:cs="Times New Roman"/>
+          <w:color w:val="001104"/>
+          <w:sz w:val="24"/>
+          <w:szCs w:val="24"/>
+          <w:lang w:val="fr-FR"/>
+        </w:rPr>
+        <w:br/>
+      </w:r>
+      <w:r>
+        <w:rPr>
+          <w:rFonts w:ascii="Times New Roman" w:hAnsi="Times New Roman" w:cs="Times New Roman"/>
+          <w:color w:val="001104"/>
+          <w:sz w:val="24"/>
+          <w:szCs w:val="24"/>
+          <w:lang w:val="fr-FR"/>
+        </w:rPr>
+        <w:t>MATHURINE</w:t>
       </w:r>
     </w:p>
     <w:p>
@@ -2771,12 +3978,349 @@
           <w:szCs w:val="24"/>
           <w:lang w:val="fr-FR"/>
         </w:rPr>
-        <w:t>7</w:t>
-      </w:r>
-      <w:r>
-        <w:rPr>
-          <w:rFonts w:ascii="Times New Roman" w:hAnsi="Times New Roman" w:cs="Times New Roman"/>
-          <w:b/>
+        <w:t>8</w:t>
+      </w:r>
+      <w:r>
+        <w:rPr>
+          <w:rFonts w:ascii="Times New Roman" w:hAnsi="Times New Roman" w:cs="Times New Roman"/>
+          <w:b/>
+          <w:sz w:val="24"/>
+          <w:szCs w:val="24"/>
+          <w:lang w:val="fr-FR"/>
+        </w:rPr>
+        <w:br/>
+      </w:r>
+      <w:r>
+        <w:rPr>
+          <w:rFonts w:ascii="Times New Roman" w:hAnsi="Times New Roman" w:cs="Times New Roman"/>
+          <w:color w:val="001104"/>
+          <w:sz w:val="24"/>
+          <w:szCs w:val="24"/>
+          <w:lang w:val="fr-FR"/>
+        </w:rPr>
+        <w:t xml:space="preserve">LE MARQUIS D’ORONVILLE </w:t>
+      </w:r>
+      <w:r>
+        <w:rPr>
+          <w:rFonts w:ascii="Times New Roman" w:hAnsi="Times New Roman" w:cs="Times New Roman"/>
+          <w:b/>
+          <w:sz w:val="24"/>
+          <w:szCs w:val="24"/>
+          <w:lang w:val="fr-FR"/>
+        </w:rPr>
+        <w:br/>
+      </w:r>
+      <w:r>
+        <w:rPr>
+          <w:rFonts w:ascii="Times New Roman" w:hAnsi="Times New Roman" w:cs="Times New Roman"/>
+          <w:sz w:val="24"/>
+          <w:szCs w:val="24"/>
+          <w:lang w:val="fr-FR"/>
+        </w:rPr>
+        <w:t>JULIE</w:t>
+      </w:r>
+      <w:r>
+        <w:rPr>
+          <w:rFonts w:ascii="Times New Roman" w:hAnsi="Times New Roman" w:cs="Times New Roman"/>
+          <w:sz w:val="24"/>
+          <w:szCs w:val="24"/>
+          <w:lang w:val="fr-FR"/>
+        </w:rPr>
+        <w:t xml:space="preserve"> </w:t>
+      </w:r>
+      <w:r>
+        <w:rPr>
+          <w:rFonts w:ascii="Times New Roman" w:hAnsi="Times New Roman" w:cs="Times New Roman"/>
+          <w:color w:val="001104"/>
+          <w:sz w:val="24"/>
+          <w:szCs w:val="24"/>
+          <w:lang w:val="fr-FR"/>
+        </w:rPr>
+        <w:t xml:space="preserve">– </w:t>
+      </w:r>
+      <w:r>
+        <w:rPr>
+          <w:rFonts w:ascii="Times New Roman" w:hAnsi="Times New Roman" w:cs="Times New Roman"/>
+          <w:color w:val="001104"/>
+          <w:sz w:val="24"/>
+          <w:szCs w:val="24"/>
+        </w:rPr>
+        <w:t>МОЛЧИТ</w:t>
+      </w:r>
+      <w:r>
+        <w:rPr>
+          <w:rFonts w:ascii="Times New Roman" w:hAnsi="Times New Roman" w:cs="Times New Roman"/>
+          <w:color w:val="001104"/>
+          <w:sz w:val="24"/>
+          <w:szCs w:val="24"/>
+          <w:lang w:val="fr-FR"/>
+        </w:rPr>
+        <w:br/>
+      </w:r>
+      <w:r>
+        <w:rPr>
+          <w:rFonts w:ascii="Times New Roman" w:hAnsi="Times New Roman" w:cs="Times New Roman"/>
+          <w:color w:val="001104"/>
+          <w:sz w:val="24"/>
+          <w:szCs w:val="24"/>
+          <w:lang w:val="fr-FR"/>
+        </w:rPr>
+        <w:t xml:space="preserve">MATHURINE </w:t>
+      </w:r>
+      <w:r>
+        <w:rPr>
+          <w:rFonts w:ascii="Times New Roman" w:hAnsi="Times New Roman" w:cs="Times New Roman"/>
+          <w:color w:val="001104"/>
+          <w:sz w:val="24"/>
+          <w:szCs w:val="24"/>
+          <w:lang w:val="fr-FR"/>
+        </w:rPr>
+        <w:br/>
+      </w:r>
+      <w:r>
+        <w:rPr>
+          <w:rFonts w:ascii="Times New Roman" w:hAnsi="Times New Roman" w:cs="Times New Roman"/>
+          <w:color w:val="001104"/>
+          <w:sz w:val="24"/>
+          <w:szCs w:val="24"/>
+          <w:lang w:val="fr-FR"/>
+        </w:rPr>
+        <w:t>GUÉRAULT</w:t>
+      </w:r>
+      <w:r>
+        <w:rPr>
+          <w:rFonts w:ascii="Times New Roman" w:hAnsi="Times New Roman" w:cs="Times New Roman"/>
+          <w:color w:val="001104"/>
+          <w:sz w:val="24"/>
+          <w:szCs w:val="24"/>
+          <w:lang w:val="fr-FR"/>
+        </w:rPr>
+        <w:t xml:space="preserve"> </w:t>
+      </w:r>
+      <w:r>
+        <w:rPr>
+          <w:rFonts w:ascii="Times New Roman" w:hAnsi="Times New Roman" w:cs="Times New Roman"/>
+          <w:color w:val="001104"/>
+          <w:sz w:val="24"/>
+          <w:szCs w:val="24"/>
+          <w:lang w:val="fr-FR"/>
+        </w:rPr>
+        <w:t xml:space="preserve">– </w:t>
+      </w:r>
+      <w:r>
+        <w:rPr>
+          <w:rFonts w:ascii="Times New Roman" w:hAnsi="Times New Roman" w:cs="Times New Roman"/>
+          <w:color w:val="001104"/>
+          <w:sz w:val="24"/>
+          <w:szCs w:val="24"/>
+        </w:rPr>
+        <w:t>МОЛЧИТ</w:t>
+      </w:r>
+      <w:r>
+        <w:rPr>
+          <w:rFonts w:ascii="Times New Roman" w:hAnsi="Times New Roman" w:cs="Times New Roman"/>
+          <w:color w:val="001104"/>
+          <w:sz w:val="24"/>
+          <w:szCs w:val="24"/>
+          <w:lang w:val="fr-FR"/>
+        </w:rPr>
+        <w:br/>
+        <w:t>BABET</w:t>
+      </w:r>
+    </w:p>
+    <w:p>
+      <w:pPr>
+        <w:rPr>
+          <w:rFonts w:ascii="Times New Roman" w:hAnsi="Times New Roman" w:cs="Times New Roman"/>
+          <w:color w:val="001104"/>
+          <w:sz w:val="24"/>
+          <w:szCs w:val="24"/>
+          <w:lang w:val="fr-FR"/>
+        </w:rPr>
+      </w:pPr>
+      <w:r>
+        <w:rPr>
+          <w:rFonts w:ascii="Times New Roman" w:hAnsi="Times New Roman" w:cs="Times New Roman"/>
+          <w:b/>
+          <w:sz w:val="24"/>
+          <w:szCs w:val="24"/>
+          <w:lang w:val="fr-FR"/>
+        </w:rPr>
+        <w:t xml:space="preserve">SCENE </w:t>
+      </w:r>
+      <w:r>
+        <w:rPr>
+          <w:rFonts w:ascii="Times New Roman" w:hAnsi="Times New Roman" w:cs="Times New Roman"/>
+          <w:b/>
+          <w:sz w:val="24"/>
+          <w:szCs w:val="24"/>
+          <w:lang w:val="fr-FR"/>
+        </w:rPr>
+        <w:t>9</w:t>
+      </w:r>
+      <w:r>
+        <w:rPr>
+          <w:rFonts w:ascii="Times New Roman" w:hAnsi="Times New Roman" w:cs="Times New Roman"/>
+          <w:b/>
+          <w:sz w:val="24"/>
+          <w:szCs w:val="24"/>
+          <w:lang w:val="fr-FR"/>
+        </w:rPr>
+        <w:br/>
+      </w:r>
+      <w:r>
+        <w:rPr>
+          <w:rFonts w:ascii="Times New Roman" w:hAnsi="Times New Roman" w:cs="Times New Roman"/>
+          <w:color w:val="001104"/>
+          <w:sz w:val="24"/>
+          <w:szCs w:val="24"/>
+          <w:lang w:val="fr-FR"/>
+        </w:rPr>
+        <w:t xml:space="preserve">LE MARQUIS D’ORONVILLE </w:t>
+      </w:r>
+      <w:r>
+        <w:rPr>
+          <w:rFonts w:ascii="Times New Roman" w:hAnsi="Times New Roman" w:cs="Times New Roman"/>
+          <w:b/>
+          <w:sz w:val="24"/>
+          <w:szCs w:val="24"/>
+          <w:lang w:val="fr-FR"/>
+        </w:rPr>
+        <w:br/>
+      </w:r>
+      <w:r>
+        <w:rPr>
+          <w:rFonts w:ascii="Times New Roman" w:hAnsi="Times New Roman" w:cs="Times New Roman"/>
+          <w:sz w:val="24"/>
+          <w:szCs w:val="24"/>
+          <w:lang w:val="fr-FR"/>
+        </w:rPr>
+        <w:t>JULIE</w:t>
+      </w:r>
+      <w:r>
+        <w:rPr>
+          <w:rFonts w:ascii="Times New Roman" w:hAnsi="Times New Roman" w:cs="Times New Roman"/>
+          <w:sz w:val="24"/>
+          <w:szCs w:val="24"/>
+          <w:lang w:val="fr-FR"/>
+        </w:rPr>
+        <w:t xml:space="preserve"> </w:t>
+      </w:r>
+      <w:r>
+        <w:rPr>
+          <w:rFonts w:ascii="Times New Roman" w:hAnsi="Times New Roman" w:cs="Times New Roman"/>
+          <w:color w:val="001104"/>
+          <w:sz w:val="24"/>
+          <w:szCs w:val="24"/>
+          <w:lang w:val="fr-FR"/>
+        </w:rPr>
+        <w:br/>
+      </w:r>
+      <w:r>
+        <w:rPr>
+          <w:rFonts w:ascii="Times New Roman" w:hAnsi="Times New Roman" w:cs="Times New Roman"/>
+          <w:color w:val="001104"/>
+          <w:sz w:val="24"/>
+          <w:szCs w:val="24"/>
+          <w:lang w:val="fr-FR"/>
+        </w:rPr>
+        <w:t xml:space="preserve">MATHURINE </w:t>
+      </w:r>
+      <w:r>
+        <w:rPr>
+          <w:rFonts w:ascii="Times New Roman" w:hAnsi="Times New Roman" w:cs="Times New Roman"/>
+          <w:color w:val="001104"/>
+          <w:sz w:val="24"/>
+          <w:szCs w:val="24"/>
+          <w:lang w:val="fr-FR"/>
+        </w:rPr>
+        <w:br/>
+      </w:r>
+      <w:r>
+        <w:rPr>
+          <w:rFonts w:ascii="Times New Roman" w:hAnsi="Times New Roman" w:cs="Times New Roman"/>
+          <w:color w:val="001104"/>
+          <w:sz w:val="24"/>
+          <w:szCs w:val="24"/>
+          <w:lang w:val="fr-FR"/>
+        </w:rPr>
+        <w:t>GUÉRAULT</w:t>
+      </w:r>
+      <w:r>
+        <w:rPr>
+          <w:rFonts w:ascii="Times New Roman" w:hAnsi="Times New Roman" w:cs="Times New Roman"/>
+          <w:color w:val="001104"/>
+          <w:sz w:val="24"/>
+          <w:szCs w:val="24"/>
+          <w:lang w:val="fr-FR"/>
+        </w:rPr>
+        <w:t xml:space="preserve"> </w:t>
+      </w:r>
+      <w:r>
+        <w:rPr>
+          <w:rFonts w:ascii="Times New Roman" w:hAnsi="Times New Roman" w:cs="Times New Roman"/>
+          <w:color w:val="001104"/>
+          <w:sz w:val="24"/>
+          <w:szCs w:val="24"/>
+          <w:lang w:val="fr-FR"/>
+        </w:rPr>
+        <w:br/>
+        <w:t>BABET</w:t>
+      </w:r>
+      <w:r>
+        <w:rPr>
+          <w:rFonts w:ascii="Times New Roman" w:hAnsi="Times New Roman" w:cs="Times New Roman"/>
+          <w:color w:val="001104"/>
+          <w:sz w:val="24"/>
+          <w:szCs w:val="24"/>
+          <w:lang w:val="fr-FR"/>
+        </w:rPr>
+        <w:br/>
+      </w:r>
+      <w:r>
+        <w:rPr>
+          <w:rFonts w:ascii="Times New Roman" w:hAnsi="Times New Roman" w:cs="Times New Roman"/>
+          <w:color w:val="001104"/>
+          <w:sz w:val="24"/>
+          <w:szCs w:val="24"/>
+          <w:lang w:val="fr-FR"/>
+        </w:rPr>
+        <w:t>L</w:t>
+      </w:r>
+      <w:r>
+        <w:rPr>
+          <w:rFonts w:ascii="Times New Roman" w:hAnsi="Times New Roman" w:cs="Times New Roman"/>
+          <w:color w:val="001104"/>
+          <w:sz w:val="24"/>
+          <w:szCs w:val="24"/>
+          <w:lang w:val="fr-FR"/>
+        </w:rPr>
+        <w:t>A</w:t>
+      </w:r>
+      <w:r>
+        <w:rPr>
+          <w:rFonts w:ascii="Times New Roman" w:hAnsi="Times New Roman" w:cs="Times New Roman"/>
+          <w:color w:val="001104"/>
+          <w:sz w:val="24"/>
+          <w:szCs w:val="24"/>
+          <w:lang w:val="fr-FR"/>
+        </w:rPr>
+        <w:t xml:space="preserve"> MARQUIS</w:t>
+      </w:r>
+      <w:r>
+        <w:rPr>
+          <w:rFonts w:ascii="Times New Roman" w:hAnsi="Times New Roman" w:cs="Times New Roman"/>
+          <w:color w:val="001104"/>
+          <w:sz w:val="24"/>
+          <w:szCs w:val="24"/>
+          <w:lang w:val="fr-FR"/>
+        </w:rPr>
+        <w:t>E</w:t>
+      </w:r>
+      <w:r>
+        <w:rPr>
+          <w:rFonts w:ascii="Times New Roman" w:hAnsi="Times New Roman" w:cs="Times New Roman"/>
+          <w:color w:val="001104"/>
           <w:sz w:val="24"/>
           <w:szCs w:val="24"/>
           <w:lang w:val="fr-FR"/>
@@ -2793,1688 +4337,6 @@
         </w:rPr>
         <w:t>LE COMTE D’ORONVILLE</w:t>
       </w:r>
-      <w:r>
-        <w:rPr>
-          <w:rFonts w:ascii="Times New Roman" w:hAnsi="Times New Roman" w:cs="Times New Roman"/>
-          <w:color w:val="001104"/>
-          <w:sz w:val="24"/>
-          <w:szCs w:val="24"/>
-          <w:lang w:val="fr-FR"/>
-        </w:rPr>
-        <w:br/>
-      </w:r>
-      <w:r>
-        <w:rPr>
-          <w:rFonts w:ascii="Times New Roman" w:hAnsi="Times New Roman" w:cs="Times New Roman"/>
-          <w:color w:val="001104"/>
-          <w:sz w:val="24"/>
-          <w:szCs w:val="24"/>
-          <w:lang w:val="fr-FR"/>
-        </w:rPr>
-        <w:t>LE MARQUIS D’ORONVILLE</w:t>
-      </w:r>
-    </w:p>
-    <w:p>
-      <w:pPr>
-        <w:rPr>
-          <w:rFonts w:ascii="Times New Roman" w:hAnsi="Times New Roman" w:cs="Times New Roman"/>
-          <w:color w:val="001104"/>
-          <w:sz w:val="24"/>
-          <w:szCs w:val="24"/>
-          <w:lang w:val="fr-FR"/>
-        </w:rPr>
-      </w:pPr>
-      <w:r>
-        <w:rPr>
-          <w:rFonts w:ascii="Times New Roman" w:hAnsi="Times New Roman" w:cs="Times New Roman"/>
-          <w:b/>
-          <w:sz w:val="24"/>
-          <w:szCs w:val="24"/>
-          <w:lang w:val="fr-FR"/>
-        </w:rPr>
-        <w:t xml:space="preserve">SCENE </w:t>
-      </w:r>
-      <w:r>
-        <w:rPr>
-          <w:rFonts w:ascii="Times New Roman" w:hAnsi="Times New Roman" w:cs="Times New Roman"/>
-          <w:b/>
-          <w:sz w:val="24"/>
-          <w:szCs w:val="24"/>
-          <w:lang w:val="fr-FR"/>
-        </w:rPr>
-        <w:t>8</w:t>
-      </w:r>
-      <w:r>
-        <w:rPr>
-          <w:rFonts w:ascii="Times New Roman" w:hAnsi="Times New Roman" w:cs="Times New Roman"/>
-          <w:b/>
-          <w:sz w:val="24"/>
-          <w:szCs w:val="24"/>
-          <w:lang w:val="fr-FR"/>
-        </w:rPr>
-        <w:br/>
-      </w:r>
-      <w:r>
-        <w:rPr>
-          <w:rFonts w:ascii="Times New Roman" w:hAnsi="Times New Roman" w:cs="Times New Roman"/>
-          <w:color w:val="001104"/>
-          <w:sz w:val="24"/>
-          <w:szCs w:val="24"/>
-          <w:lang w:val="fr-FR"/>
-        </w:rPr>
-        <w:t>LE MARQUIS D’ORONVILLE</w:t>
-      </w:r>
-      <w:r>
-        <w:rPr>
-          <w:rFonts w:ascii="Times New Roman" w:hAnsi="Times New Roman" w:cs="Times New Roman"/>
-          <w:color w:val="001104"/>
-          <w:sz w:val="24"/>
-          <w:szCs w:val="24"/>
-          <w:lang w:val="fr-FR"/>
-        </w:rPr>
-        <w:t xml:space="preserve"> </w:t>
-      </w:r>
-      <w:r>
-        <w:rPr>
-          <w:rFonts w:ascii="Times New Roman" w:hAnsi="Times New Roman" w:cs="Times New Roman"/>
-          <w:color w:val="001104"/>
-          <w:sz w:val="24"/>
-          <w:szCs w:val="24"/>
-          <w:lang w:val="fr-FR"/>
-        </w:rPr>
-        <w:br/>
-      </w:r>
-      <w:r>
-        <w:rPr>
-          <w:rFonts w:ascii="Times New Roman" w:hAnsi="Times New Roman" w:cs="Times New Roman"/>
-          <w:color w:val="001104"/>
-          <w:sz w:val="24"/>
-          <w:szCs w:val="24"/>
-          <w:lang w:val="fr-FR"/>
-        </w:rPr>
-        <w:t>LISETTE</w:t>
-      </w:r>
-      <w:r>
-        <w:rPr>
-          <w:rFonts w:ascii="Times New Roman" w:hAnsi="Times New Roman" w:cs="Times New Roman"/>
-          <w:color w:val="001104"/>
-          <w:sz w:val="24"/>
-          <w:szCs w:val="24"/>
-          <w:lang w:val="fr-FR"/>
-        </w:rPr>
-        <w:br/>
-      </w:r>
-      <w:r>
-        <w:rPr>
-          <w:rFonts w:ascii="Times New Roman" w:hAnsi="Times New Roman" w:cs="Times New Roman"/>
-          <w:color w:val="001104"/>
-          <w:sz w:val="24"/>
-          <w:szCs w:val="24"/>
-          <w:lang w:val="fr-FR"/>
-        </w:rPr>
-        <w:t>LE COMTE D’ORONVILLE</w:t>
-      </w:r>
-    </w:p>
-    <w:p>
-      <w:pPr>
-        <w:rPr>
-          <w:rFonts w:ascii="Times New Roman" w:hAnsi="Times New Roman" w:cs="Times New Roman"/>
-          <w:color w:val="001104"/>
-          <w:sz w:val="24"/>
-          <w:szCs w:val="24"/>
-          <w:lang w:val="fr-FR"/>
-        </w:rPr>
-      </w:pPr>
-      <w:r>
-        <w:rPr>
-          <w:rFonts w:ascii="Times New Roman" w:hAnsi="Times New Roman" w:cs="Times New Roman"/>
-          <w:b/>
-          <w:sz w:val="24"/>
-          <w:szCs w:val="24"/>
-          <w:lang w:val="fr-FR"/>
-        </w:rPr>
-        <w:t xml:space="preserve">SCENE </w:t>
-      </w:r>
-      <w:r>
-        <w:rPr>
-          <w:rFonts w:ascii="Times New Roman" w:hAnsi="Times New Roman" w:cs="Times New Roman"/>
-          <w:b/>
-          <w:sz w:val="24"/>
-          <w:szCs w:val="24"/>
-          <w:lang w:val="fr-FR"/>
-        </w:rPr>
-        <w:t>9</w:t>
-      </w:r>
-      <w:r>
-        <w:rPr>
-          <w:rFonts w:ascii="Times New Roman" w:hAnsi="Times New Roman" w:cs="Times New Roman"/>
-          <w:b/>
-          <w:sz w:val="24"/>
-          <w:szCs w:val="24"/>
-          <w:lang w:val="fr-FR"/>
-        </w:rPr>
-        <w:br/>
-      </w:r>
-      <w:r>
-        <w:rPr>
-          <w:rFonts w:ascii="Times New Roman" w:hAnsi="Times New Roman" w:cs="Times New Roman"/>
-          <w:color w:val="001104"/>
-          <w:sz w:val="24"/>
-          <w:szCs w:val="24"/>
-          <w:lang w:val="fr-FR"/>
-        </w:rPr>
-        <w:t>LE COMTE D’ORONVILLE</w:t>
-      </w:r>
-    </w:p>
-    <w:p>
-      <w:pPr>
-        <w:rPr>
-          <w:rFonts w:ascii="Times New Roman" w:hAnsi="Times New Roman" w:cs="Times New Roman"/>
-          <w:color w:val="001104"/>
-          <w:sz w:val="24"/>
-          <w:szCs w:val="24"/>
-          <w:lang w:val="fr-FR"/>
-        </w:rPr>
-      </w:pPr>
-      <w:r>
-        <w:rPr>
-          <w:rFonts w:ascii="Times New Roman" w:hAnsi="Times New Roman" w:cs="Times New Roman"/>
-          <w:b/>
-          <w:sz w:val="24"/>
-          <w:szCs w:val="24"/>
-          <w:lang w:val="fr-FR"/>
-        </w:rPr>
-        <w:t xml:space="preserve">SCENE </w:t>
-      </w:r>
-      <w:r>
-        <w:rPr>
-          <w:rFonts w:ascii="Times New Roman" w:hAnsi="Times New Roman" w:cs="Times New Roman"/>
-          <w:b/>
-          <w:sz w:val="24"/>
-          <w:szCs w:val="24"/>
-          <w:lang w:val="fr-FR"/>
-        </w:rPr>
-        <w:t>10</w:t>
-      </w:r>
-      <w:r>
-        <w:rPr>
-          <w:rFonts w:ascii="Times New Roman" w:hAnsi="Times New Roman" w:cs="Times New Roman"/>
-          <w:b/>
-          <w:sz w:val="24"/>
-          <w:szCs w:val="24"/>
-          <w:lang w:val="fr-FR"/>
-        </w:rPr>
-        <w:br/>
-      </w:r>
-      <w:r>
-        <w:rPr>
-          <w:rFonts w:ascii="Times New Roman" w:hAnsi="Times New Roman" w:cs="Times New Roman"/>
-          <w:sz w:val="24"/>
-          <w:szCs w:val="24"/>
-          <w:lang w:val="fr-FR"/>
-        </w:rPr>
-        <w:t>BABET</w:t>
-      </w:r>
-      <w:r>
-        <w:rPr>
-          <w:rFonts w:ascii="Times New Roman" w:hAnsi="Times New Roman" w:cs="Times New Roman"/>
-          <w:b/>
-          <w:sz w:val="24"/>
-          <w:szCs w:val="24"/>
-          <w:lang w:val="fr-FR"/>
-        </w:rPr>
-        <w:br/>
-      </w:r>
-      <w:r>
-        <w:rPr>
-          <w:rFonts w:ascii="Times New Roman" w:hAnsi="Times New Roman" w:cs="Times New Roman"/>
-          <w:color w:val="001104"/>
-          <w:sz w:val="24"/>
-          <w:szCs w:val="24"/>
-          <w:lang w:val="fr-FR"/>
-        </w:rPr>
-        <w:t>LE COMTE D’ORONVILLE</w:t>
-      </w:r>
-    </w:p>
-    <w:p>
-      <w:pPr>
-        <w:rPr>
-          <w:rFonts w:ascii="Times New Roman" w:hAnsi="Times New Roman" w:cs="Times New Roman"/>
-          <w:color w:val="001104"/>
-          <w:sz w:val="24"/>
-          <w:szCs w:val="24"/>
-          <w:lang w:val="fr-FR"/>
-        </w:rPr>
-      </w:pPr>
-      <w:r>
-        <w:rPr>
-          <w:rFonts w:ascii="Times New Roman" w:hAnsi="Times New Roman" w:cs="Times New Roman"/>
-          <w:b/>
-          <w:sz w:val="24"/>
-          <w:szCs w:val="24"/>
-          <w:lang w:val="fr-FR"/>
-        </w:rPr>
-        <w:t>SCENE 1</w:t>
-      </w:r>
-      <w:r>
-        <w:rPr>
-          <w:rFonts w:ascii="Times New Roman" w:hAnsi="Times New Roman" w:cs="Times New Roman"/>
-          <w:b/>
-          <w:sz w:val="24"/>
-          <w:szCs w:val="24"/>
-          <w:lang w:val="fr-FR"/>
-        </w:rPr>
-        <w:t>1</w:t>
-      </w:r>
-      <w:r>
-        <w:rPr>
-          <w:rFonts w:ascii="Times New Roman" w:hAnsi="Times New Roman" w:cs="Times New Roman"/>
-          <w:b/>
-          <w:sz w:val="24"/>
-          <w:szCs w:val="24"/>
-          <w:lang w:val="fr-FR"/>
-        </w:rPr>
-        <w:br/>
-      </w:r>
-      <w:r>
-        <w:rPr>
-          <w:rFonts w:ascii="Times New Roman" w:hAnsi="Times New Roman" w:cs="Times New Roman"/>
-          <w:color w:val="001104"/>
-          <w:sz w:val="24"/>
-          <w:szCs w:val="24"/>
-          <w:lang w:val="fr-FR"/>
-        </w:rPr>
-        <w:t>MATHURINE</w:t>
-      </w:r>
-      <w:r>
-        <w:rPr>
-          <w:rFonts w:ascii="Times New Roman" w:hAnsi="Times New Roman" w:cs="Times New Roman"/>
-          <w:b/>
-          <w:sz w:val="24"/>
-          <w:szCs w:val="24"/>
-          <w:lang w:val="fr-FR"/>
-        </w:rPr>
-        <w:br/>
-      </w:r>
-      <w:r>
-        <w:rPr>
-          <w:rFonts w:ascii="Times New Roman" w:hAnsi="Times New Roman" w:cs="Times New Roman"/>
-          <w:sz w:val="24"/>
-          <w:szCs w:val="24"/>
-          <w:lang w:val="fr-FR"/>
-        </w:rPr>
-        <w:t>BABET</w:t>
-      </w:r>
-      <w:r>
-        <w:rPr>
-          <w:rFonts w:ascii="Times New Roman" w:hAnsi="Times New Roman" w:cs="Times New Roman"/>
-          <w:b/>
-          <w:sz w:val="24"/>
-          <w:szCs w:val="24"/>
-          <w:lang w:val="fr-FR"/>
-        </w:rPr>
-        <w:br/>
-      </w:r>
-      <w:r>
-        <w:rPr>
-          <w:rFonts w:ascii="Times New Roman" w:hAnsi="Times New Roman" w:cs="Times New Roman"/>
-          <w:color w:val="001104"/>
-          <w:sz w:val="24"/>
-          <w:szCs w:val="24"/>
-          <w:lang w:val="fr-FR"/>
-        </w:rPr>
-        <w:t>LE COMTE D’ORONVILLE</w:t>
-      </w:r>
-    </w:p>
-    <w:p>
-      <w:pPr>
-        <w:rPr>
-          <w:rFonts w:ascii="Times New Roman" w:hAnsi="Times New Roman" w:cs="Times New Roman"/>
-          <w:b/>
-          <w:sz w:val="24"/>
-          <w:szCs w:val="24"/>
-          <w:lang w:val="fr-FR"/>
-        </w:rPr>
-      </w:pPr>
-      <w:r>
-        <w:rPr>
-          <w:rFonts w:ascii="Times New Roman" w:hAnsi="Times New Roman" w:cs="Times New Roman"/>
-          <w:b/>
-          <w:sz w:val="24"/>
-          <w:szCs w:val="24"/>
-          <w:lang w:val="fr-FR"/>
-        </w:rPr>
-        <w:t>SCENE 1</w:t>
-      </w:r>
-      <w:r>
-        <w:rPr>
-          <w:rFonts w:ascii="Times New Roman" w:hAnsi="Times New Roman" w:cs="Times New Roman"/>
-          <w:b/>
-          <w:sz w:val="24"/>
-          <w:szCs w:val="24"/>
-          <w:lang w:val="fr-FR"/>
-        </w:rPr>
-        <w:t>2</w:t>
-      </w:r>
-      <w:r>
-        <w:rPr>
-          <w:rFonts w:ascii="Times New Roman" w:hAnsi="Times New Roman" w:cs="Times New Roman"/>
-          <w:b/>
-          <w:sz w:val="24"/>
-          <w:szCs w:val="24"/>
-          <w:lang w:val="fr-FR"/>
-        </w:rPr>
-        <w:br/>
-      </w:r>
-      <w:r>
-        <w:rPr>
-          <w:rFonts w:ascii="Times New Roman" w:hAnsi="Times New Roman" w:cs="Times New Roman"/>
-          <w:sz w:val="24"/>
-          <w:szCs w:val="24"/>
-          <w:lang w:val="fr-FR"/>
-        </w:rPr>
-        <w:t>JULIE</w:t>
-      </w:r>
-      <w:r>
-        <w:rPr>
-          <w:rFonts w:ascii="Times New Roman" w:hAnsi="Times New Roman" w:cs="Times New Roman"/>
-          <w:b/>
-          <w:sz w:val="24"/>
-          <w:szCs w:val="24"/>
-          <w:lang w:val="fr-FR"/>
-        </w:rPr>
-        <w:br/>
-      </w:r>
-      <w:r>
-        <w:rPr>
-          <w:rFonts w:ascii="Times New Roman" w:hAnsi="Times New Roman" w:cs="Times New Roman"/>
-          <w:color w:val="001104"/>
-          <w:sz w:val="24"/>
-          <w:szCs w:val="24"/>
-          <w:lang w:val="fr-FR"/>
-        </w:rPr>
-        <w:t>MATHURINE</w:t>
-      </w:r>
-    </w:p>
-    <w:p>
-      <w:pPr>
-        <w:rPr>
-          <w:rFonts w:ascii="Times New Roman" w:hAnsi="Times New Roman" w:cs="Times New Roman"/>
-          <w:color w:val="001104"/>
-          <w:sz w:val="24"/>
-          <w:szCs w:val="24"/>
-          <w:lang w:val="fr-FR"/>
-        </w:rPr>
-      </w:pPr>
-    </w:p>
-    <w:p>
-      <w:pPr>
-        <w:rPr>
-          <w:rFonts w:ascii="Times New Roman" w:hAnsi="Times New Roman" w:cs="Times New Roman"/>
-          <w:b/>
-          <w:sz w:val="24"/>
-          <w:szCs w:val="24"/>
-          <w:lang w:val="fr-FR"/>
-        </w:rPr>
-      </w:pPr>
-      <w:r>
-        <w:rPr>
-          <w:rFonts w:ascii="Times New Roman" w:hAnsi="Times New Roman" w:cs="Times New Roman"/>
-          <w:b/>
-          <w:sz w:val="24"/>
-          <w:szCs w:val="24"/>
-          <w:lang w:val="fr-FR"/>
-        </w:rPr>
-        <w:t xml:space="preserve">ACTE </w:t>
-      </w:r>
-      <w:r>
-        <w:rPr>
-          <w:rFonts w:ascii="Times New Roman" w:hAnsi="Times New Roman" w:cs="Times New Roman"/>
-          <w:b/>
-          <w:sz w:val="24"/>
-          <w:szCs w:val="24"/>
-          <w:lang w:val="fr-FR"/>
-        </w:rPr>
-        <w:t>5</w:t>
-      </w:r>
-    </w:p>
-    <w:p>
-      <w:pPr>
-        <w:rPr>
-          <w:rFonts w:ascii="Times New Roman" w:hAnsi="Times New Roman" w:cs="Times New Roman"/>
-          <w:b/>
-          <w:sz w:val="24"/>
-          <w:szCs w:val="24"/>
-          <w:lang w:val="fr-FR"/>
-        </w:rPr>
-      </w:pPr>
-    </w:p>
-    <w:p>
-      <w:pPr>
-        <w:rPr>
-          <w:rFonts w:ascii="Times New Roman" w:hAnsi="Times New Roman" w:cs="Times New Roman"/>
-          <w:sz w:val="24"/>
-          <w:szCs w:val="24"/>
-          <w:lang w:val="fr-FR"/>
-        </w:rPr>
-      </w:pPr>
-      <w:r>
-        <w:rPr>
-          <w:rFonts w:ascii="Times New Roman" w:hAnsi="Times New Roman" w:cs="Times New Roman"/>
-          <w:b/>
-          <w:sz w:val="24"/>
-          <w:szCs w:val="24"/>
-          <w:lang w:val="fr-FR"/>
-        </w:rPr>
-        <w:t>SCENE 1</w:t>
-      </w:r>
-      <w:r>
-        <w:rPr>
-          <w:rFonts w:ascii="Times New Roman" w:hAnsi="Times New Roman" w:cs="Times New Roman"/>
-          <w:b/>
-          <w:sz w:val="24"/>
-          <w:szCs w:val="24"/>
-          <w:lang w:val="fr-FR"/>
-        </w:rPr>
-        <w:br/>
-      </w:r>
-      <w:r>
-        <w:rPr>
-          <w:rFonts w:ascii="Times New Roman" w:hAnsi="Times New Roman" w:cs="Times New Roman"/>
-          <w:sz w:val="24"/>
-          <w:szCs w:val="24"/>
-          <w:lang w:val="fr-FR"/>
-        </w:rPr>
-        <w:t>JULIE</w:t>
-      </w:r>
-    </w:p>
-    <w:p>
-      <w:pPr>
-        <w:rPr>
-          <w:rFonts w:ascii="Times New Roman" w:hAnsi="Times New Roman" w:cs="Times New Roman"/>
-          <w:color w:val="001104"/>
-          <w:sz w:val="24"/>
-          <w:szCs w:val="24"/>
-          <w:lang w:val="fr-FR"/>
-        </w:rPr>
-      </w:pPr>
-      <w:r>
-        <w:rPr>
-          <w:rFonts w:ascii="Times New Roman" w:hAnsi="Times New Roman" w:cs="Times New Roman"/>
-          <w:b/>
-          <w:sz w:val="24"/>
-          <w:szCs w:val="24"/>
-          <w:lang w:val="fr-FR"/>
-        </w:rPr>
-        <w:t xml:space="preserve">SCENE </w:t>
-      </w:r>
-      <w:r>
-        <w:rPr>
-          <w:rFonts w:ascii="Times New Roman" w:hAnsi="Times New Roman" w:cs="Times New Roman"/>
-          <w:b/>
-          <w:sz w:val="24"/>
-          <w:szCs w:val="24"/>
-          <w:lang w:val="fr-FR"/>
-        </w:rPr>
-        <w:t>2</w:t>
-      </w:r>
-      <w:r>
-        <w:rPr>
-          <w:rFonts w:ascii="Times New Roman" w:hAnsi="Times New Roman" w:cs="Times New Roman"/>
-          <w:b/>
-          <w:sz w:val="24"/>
-          <w:szCs w:val="24"/>
-          <w:lang w:val="fr-FR"/>
-        </w:rPr>
-        <w:br/>
-      </w:r>
-      <w:r>
-        <w:rPr>
-          <w:rFonts w:ascii="Times New Roman" w:hAnsi="Times New Roman" w:cs="Times New Roman"/>
-          <w:sz w:val="24"/>
-          <w:szCs w:val="24"/>
-          <w:lang w:val="fr-FR"/>
-        </w:rPr>
-        <w:t>JULIE</w:t>
-      </w:r>
-      <w:r>
-        <w:rPr>
-          <w:rFonts w:ascii="Times New Roman" w:hAnsi="Times New Roman" w:cs="Times New Roman"/>
-          <w:sz w:val="24"/>
-          <w:szCs w:val="24"/>
-          <w:lang w:val="fr-FR"/>
-        </w:rPr>
-        <w:br/>
-      </w:r>
-      <w:r>
-        <w:rPr>
-          <w:rFonts w:ascii="Times New Roman" w:hAnsi="Times New Roman" w:cs="Times New Roman"/>
-          <w:color w:val="001104"/>
-          <w:sz w:val="24"/>
-          <w:szCs w:val="24"/>
-          <w:lang w:val="fr-FR"/>
-        </w:rPr>
-        <w:t>LISETTE</w:t>
-      </w:r>
-    </w:p>
-    <w:p>
-      <w:pPr>
-        <w:rPr>
-          <w:rFonts w:ascii="Times New Roman" w:hAnsi="Times New Roman" w:cs="Times New Roman"/>
-          <w:sz w:val="24"/>
-          <w:szCs w:val="24"/>
-          <w:lang w:val="fr-FR"/>
-        </w:rPr>
-      </w:pPr>
-      <w:r>
-        <w:rPr>
-          <w:rFonts w:ascii="Times New Roman" w:hAnsi="Times New Roman" w:cs="Times New Roman"/>
-          <w:b/>
-          <w:sz w:val="24"/>
-          <w:szCs w:val="24"/>
-          <w:lang w:val="fr-FR"/>
-        </w:rPr>
-        <w:t xml:space="preserve">SCENE </w:t>
-      </w:r>
-      <w:r>
-        <w:rPr>
-          <w:rFonts w:ascii="Times New Roman" w:hAnsi="Times New Roman" w:cs="Times New Roman"/>
-          <w:b/>
-          <w:sz w:val="24"/>
-          <w:szCs w:val="24"/>
-          <w:lang w:val="fr-FR"/>
-        </w:rPr>
-        <w:t>3</w:t>
-      </w:r>
-      <w:r>
-        <w:rPr>
-          <w:rFonts w:ascii="Times New Roman" w:hAnsi="Times New Roman" w:cs="Times New Roman"/>
-          <w:b/>
-          <w:sz w:val="24"/>
-          <w:szCs w:val="24"/>
-          <w:lang w:val="fr-FR"/>
-        </w:rPr>
-        <w:br/>
-      </w:r>
-      <w:r>
-        <w:rPr>
-          <w:rFonts w:ascii="Times New Roman" w:hAnsi="Times New Roman" w:cs="Times New Roman"/>
-          <w:color w:val="001104"/>
-          <w:sz w:val="24"/>
-          <w:szCs w:val="24"/>
-          <w:lang w:val="fr-FR"/>
-        </w:rPr>
-        <w:t>LE MARQUIS D’ORONVILLE</w:t>
-      </w:r>
-      <w:r>
-        <w:rPr>
-          <w:rFonts w:ascii="Times New Roman" w:hAnsi="Times New Roman" w:cs="Times New Roman"/>
-          <w:sz w:val="24"/>
-          <w:szCs w:val="24"/>
-          <w:lang w:val="fr-FR"/>
-        </w:rPr>
-        <w:br/>
-      </w:r>
-      <w:r>
-        <w:rPr>
-          <w:rFonts w:ascii="Times New Roman" w:hAnsi="Times New Roman" w:cs="Times New Roman"/>
-          <w:color w:val="001104"/>
-          <w:sz w:val="24"/>
-          <w:szCs w:val="24"/>
-          <w:lang w:val="fr-FR"/>
-        </w:rPr>
-        <w:t>LISETTE</w:t>
-      </w:r>
-    </w:p>
-    <w:p>
-      <w:pPr>
-        <w:rPr>
-          <w:rFonts w:ascii="Times New Roman" w:hAnsi="Times New Roman" w:cs="Times New Roman"/>
-          <w:sz w:val="24"/>
-          <w:szCs w:val="24"/>
-          <w:lang w:val="fr-FR"/>
-        </w:rPr>
-      </w:pPr>
-      <w:r>
-        <w:rPr>
-          <w:rFonts w:ascii="Times New Roman" w:hAnsi="Times New Roman" w:cs="Times New Roman"/>
-          <w:b/>
-          <w:sz w:val="24"/>
-          <w:szCs w:val="24"/>
-          <w:lang w:val="fr-FR"/>
-        </w:rPr>
-        <w:t xml:space="preserve">SCENE </w:t>
-      </w:r>
-      <w:r>
-        <w:rPr>
-          <w:rFonts w:ascii="Times New Roman" w:hAnsi="Times New Roman" w:cs="Times New Roman"/>
-          <w:b/>
-          <w:sz w:val="24"/>
-          <w:szCs w:val="24"/>
-          <w:lang w:val="fr-FR"/>
-        </w:rPr>
-        <w:t>4</w:t>
-      </w:r>
-      <w:r>
-        <w:rPr>
-          <w:rFonts w:ascii="Times New Roman" w:hAnsi="Times New Roman" w:cs="Times New Roman"/>
-          <w:b/>
-          <w:sz w:val="24"/>
-          <w:szCs w:val="24"/>
-          <w:lang w:val="fr-FR"/>
-        </w:rPr>
-        <w:br/>
-      </w:r>
-      <w:r>
-        <w:rPr>
-          <w:rFonts w:ascii="Times New Roman" w:hAnsi="Times New Roman" w:cs="Times New Roman"/>
-          <w:color w:val="001104"/>
-          <w:sz w:val="24"/>
-          <w:szCs w:val="24"/>
-          <w:lang w:val="fr-FR"/>
-        </w:rPr>
-        <w:t>LE MARQUIS D’ORONVILLE</w:t>
-      </w:r>
-    </w:p>
-    <w:p>
-      <w:pPr>
-        <w:rPr>
-          <w:rFonts w:ascii="Times New Roman" w:hAnsi="Times New Roman" w:cs="Times New Roman"/>
-          <w:sz w:val="24"/>
-          <w:szCs w:val="24"/>
-          <w:lang w:val="fr-FR"/>
-        </w:rPr>
-      </w:pPr>
-      <w:r>
-        <w:rPr>
-          <w:rFonts w:ascii="Times New Roman" w:hAnsi="Times New Roman" w:cs="Times New Roman"/>
-          <w:b/>
-          <w:sz w:val="24"/>
-          <w:szCs w:val="24"/>
-          <w:lang w:val="fr-FR"/>
-        </w:rPr>
-        <w:t xml:space="preserve">SCENE </w:t>
-      </w:r>
-      <w:r>
-        <w:rPr>
-          <w:rFonts w:ascii="Times New Roman" w:hAnsi="Times New Roman" w:cs="Times New Roman"/>
-          <w:b/>
-          <w:sz w:val="24"/>
-          <w:szCs w:val="24"/>
-          <w:lang w:val="fr-FR"/>
-        </w:rPr>
-        <w:t>5</w:t>
-      </w:r>
-      <w:r>
-        <w:rPr>
-          <w:rFonts w:ascii="Times New Roman" w:hAnsi="Times New Roman" w:cs="Times New Roman"/>
-          <w:b/>
-          <w:sz w:val="24"/>
-          <w:szCs w:val="24"/>
-          <w:lang w:val="fr-FR"/>
-        </w:rPr>
-        <w:br/>
-      </w:r>
-      <w:r>
-        <w:rPr>
-          <w:rFonts w:ascii="Times New Roman" w:hAnsi="Times New Roman" w:cs="Times New Roman"/>
-          <w:color w:val="001104"/>
-          <w:sz w:val="24"/>
-          <w:szCs w:val="24"/>
-          <w:lang w:val="fr-FR"/>
-        </w:rPr>
-        <w:t>GUÉRAULT</w:t>
-      </w:r>
-      <w:r>
-        <w:rPr>
-          <w:rFonts w:ascii="Times New Roman" w:hAnsi="Times New Roman" w:cs="Times New Roman"/>
-          <w:b/>
-          <w:sz w:val="24"/>
-          <w:szCs w:val="24"/>
-          <w:lang w:val="fr-FR"/>
-        </w:rPr>
-        <w:br/>
-      </w:r>
-      <w:r>
-        <w:rPr>
-          <w:rFonts w:ascii="Times New Roman" w:hAnsi="Times New Roman" w:cs="Times New Roman"/>
-          <w:color w:val="001104"/>
-          <w:sz w:val="24"/>
-          <w:szCs w:val="24"/>
-          <w:lang w:val="fr-FR"/>
-        </w:rPr>
-        <w:t>LE MARQUIS D’ORONVILLE</w:t>
-      </w:r>
-    </w:p>
-    <w:p>
-      <w:pPr>
-        <w:rPr>
-          <w:rFonts w:ascii="Times New Roman" w:hAnsi="Times New Roman" w:cs="Times New Roman"/>
-          <w:color w:val="001104"/>
-          <w:sz w:val="24"/>
-          <w:szCs w:val="24"/>
-          <w:lang w:val="fr-FR"/>
-        </w:rPr>
-      </w:pPr>
-      <w:r>
-        <w:rPr>
-          <w:rFonts w:ascii="Times New Roman" w:hAnsi="Times New Roman" w:cs="Times New Roman"/>
-          <w:b/>
-          <w:sz w:val="24"/>
-          <w:szCs w:val="24"/>
-          <w:lang w:val="fr-FR"/>
-        </w:rPr>
-        <w:lastRenderedPageBreak/>
-        <w:t xml:space="preserve">SCENE </w:t>
-      </w:r>
-      <w:r>
-        <w:rPr>
-          <w:rFonts w:ascii="Times New Roman" w:hAnsi="Times New Roman" w:cs="Times New Roman"/>
-          <w:b/>
-          <w:sz w:val="24"/>
-          <w:szCs w:val="24"/>
-          <w:lang w:val="fr-FR"/>
-        </w:rPr>
-        <w:t>6</w:t>
-      </w:r>
-      <w:r>
-        <w:rPr>
-          <w:rFonts w:ascii="Times New Roman" w:hAnsi="Times New Roman" w:cs="Times New Roman"/>
-          <w:b/>
-          <w:sz w:val="24"/>
-          <w:szCs w:val="24"/>
-          <w:lang w:val="fr-FR"/>
-        </w:rPr>
-        <w:br/>
-      </w:r>
-      <w:r>
-        <w:rPr>
-          <w:rFonts w:ascii="Times New Roman" w:hAnsi="Times New Roman" w:cs="Times New Roman"/>
-          <w:sz w:val="24"/>
-          <w:szCs w:val="24"/>
-          <w:lang w:val="fr-FR"/>
-        </w:rPr>
-        <w:t>JULIE</w:t>
-      </w:r>
-      <w:r>
-        <w:rPr>
-          <w:rFonts w:ascii="Times New Roman" w:hAnsi="Times New Roman" w:cs="Times New Roman"/>
-          <w:b/>
-          <w:sz w:val="24"/>
-          <w:szCs w:val="24"/>
-          <w:lang w:val="fr-FR"/>
-        </w:rPr>
-        <w:br/>
-      </w:r>
-      <w:r>
-        <w:rPr>
-          <w:rFonts w:ascii="Times New Roman" w:hAnsi="Times New Roman" w:cs="Times New Roman"/>
-          <w:color w:val="001104"/>
-          <w:sz w:val="24"/>
-          <w:szCs w:val="24"/>
-          <w:lang w:val="fr-FR"/>
-        </w:rPr>
-        <w:t>LE MARQUIS D’ORONVILLE</w:t>
-      </w:r>
-      <w:r>
-        <w:rPr>
-          <w:rFonts w:ascii="Times New Roman" w:hAnsi="Times New Roman" w:cs="Times New Roman"/>
-          <w:color w:val="001104"/>
-          <w:sz w:val="24"/>
-          <w:szCs w:val="24"/>
-          <w:lang w:val="fr-FR"/>
-        </w:rPr>
-        <w:t xml:space="preserve"> </w:t>
-      </w:r>
-      <w:r>
-        <w:rPr>
-          <w:rFonts w:ascii="Times New Roman" w:hAnsi="Times New Roman" w:cs="Times New Roman"/>
-          <w:color w:val="001104"/>
-          <w:sz w:val="24"/>
-          <w:szCs w:val="24"/>
-          <w:lang w:val="fr-FR"/>
-        </w:rPr>
-        <w:br/>
-      </w:r>
-      <w:r>
-        <w:rPr>
-          <w:rFonts w:ascii="Times New Roman" w:hAnsi="Times New Roman" w:cs="Times New Roman"/>
-          <w:color w:val="001104"/>
-          <w:sz w:val="24"/>
-          <w:szCs w:val="24"/>
-          <w:lang w:val="fr-FR"/>
-        </w:rPr>
-        <w:t>GUÉRAULT</w:t>
-      </w:r>
-      <w:r>
-        <w:rPr>
-          <w:rFonts w:ascii="Times New Roman" w:hAnsi="Times New Roman" w:cs="Times New Roman"/>
-          <w:color w:val="001104"/>
-          <w:sz w:val="24"/>
-          <w:szCs w:val="24"/>
-          <w:lang w:val="fr-FR"/>
-        </w:rPr>
-        <w:t xml:space="preserve"> </w:t>
-      </w:r>
-      <w:r>
-        <w:rPr>
-          <w:rFonts w:ascii="Times New Roman" w:hAnsi="Times New Roman" w:cs="Times New Roman"/>
-          <w:color w:val="001104"/>
-          <w:sz w:val="24"/>
-          <w:szCs w:val="24"/>
-          <w:lang w:val="fr-FR"/>
-        </w:rPr>
-        <w:t>–</w:t>
-      </w:r>
-      <w:r>
-        <w:rPr>
-          <w:rFonts w:ascii="Times New Roman" w:hAnsi="Times New Roman" w:cs="Times New Roman"/>
-          <w:color w:val="001104"/>
-          <w:sz w:val="24"/>
-          <w:szCs w:val="24"/>
-          <w:lang w:val="fr-FR"/>
-        </w:rPr>
-        <w:t xml:space="preserve"> </w:t>
-      </w:r>
-      <w:r>
-        <w:rPr>
-          <w:rFonts w:ascii="Times New Roman" w:hAnsi="Times New Roman" w:cs="Times New Roman"/>
-          <w:color w:val="001104"/>
-          <w:sz w:val="24"/>
-          <w:szCs w:val="24"/>
-        </w:rPr>
-        <w:t>МОЛЧИТ</w:t>
-      </w:r>
-    </w:p>
-    <w:p>
-      <w:pPr>
-        <w:rPr>
-          <w:rFonts w:ascii="Times New Roman" w:hAnsi="Times New Roman" w:cs="Times New Roman"/>
-          <w:color w:val="001104"/>
-          <w:sz w:val="24"/>
-          <w:szCs w:val="24"/>
-        </w:rPr>
-      </w:pPr>
-      <w:r>
-        <w:rPr>
-          <w:rFonts w:ascii="Times New Roman" w:hAnsi="Times New Roman" w:cs="Times New Roman"/>
-          <w:b/>
-          <w:sz w:val="24"/>
-          <w:szCs w:val="24"/>
-        </w:rPr>
-        <w:t>/</w:t>
-      </w:r>
-      <w:r>
-        <w:rPr>
-          <w:rFonts w:ascii="Times New Roman" w:hAnsi="Times New Roman" w:cs="Times New Roman"/>
-          <w:b/>
-          <w:sz w:val="24"/>
-          <w:szCs w:val="24"/>
-          <w:lang w:val="fr-FR"/>
-        </w:rPr>
-        <w:t>SCENE</w:t>
-      </w:r>
-      <w:r>
-        <w:rPr>
-          <w:rFonts w:ascii="Times New Roman" w:hAnsi="Times New Roman" w:cs="Times New Roman"/>
-          <w:b/>
-          <w:sz w:val="24"/>
-          <w:szCs w:val="24"/>
-        </w:rPr>
-        <w:t>/</w:t>
-      </w:r>
-      <w:r>
-        <w:rPr>
-          <w:rFonts w:ascii="Times New Roman" w:hAnsi="Times New Roman" w:cs="Times New Roman"/>
-          <w:b/>
-          <w:sz w:val="24"/>
-          <w:szCs w:val="24"/>
-        </w:rPr>
-        <w:br/>
-      </w:r>
-      <w:r>
-        <w:rPr>
-          <w:rFonts w:ascii="Times New Roman" w:hAnsi="Times New Roman" w:cs="Times New Roman"/>
-          <w:sz w:val="24"/>
-          <w:szCs w:val="24"/>
-          <w:lang w:val="fr-FR"/>
-        </w:rPr>
-        <w:t>JULIE</w:t>
-      </w:r>
-      <w:r>
-        <w:rPr>
-          <w:rFonts w:ascii="Times New Roman" w:hAnsi="Times New Roman" w:cs="Times New Roman"/>
-          <w:color w:val="001104"/>
-          <w:sz w:val="24"/>
-          <w:szCs w:val="24"/>
-        </w:rPr>
-        <w:t xml:space="preserve"> </w:t>
-      </w:r>
-      <w:r>
-        <w:rPr>
-          <w:rFonts w:ascii="Times New Roman" w:hAnsi="Times New Roman" w:cs="Times New Roman"/>
-          <w:color w:val="001104"/>
-          <w:sz w:val="24"/>
-          <w:szCs w:val="24"/>
-        </w:rPr>
-        <w:t xml:space="preserve">– </w:t>
-      </w:r>
-      <w:r>
-        <w:rPr>
-          <w:rFonts w:ascii="Times New Roman" w:hAnsi="Times New Roman" w:cs="Times New Roman"/>
-          <w:color w:val="001104"/>
-          <w:sz w:val="24"/>
-          <w:szCs w:val="24"/>
-        </w:rPr>
-        <w:t>МОЛЧИТ</w:t>
-      </w:r>
-      <w:r>
-        <w:rPr>
-          <w:rFonts w:ascii="Times New Roman" w:hAnsi="Times New Roman" w:cs="Times New Roman"/>
-          <w:b/>
-          <w:sz w:val="24"/>
-          <w:szCs w:val="24"/>
-        </w:rPr>
-        <w:br/>
-      </w:r>
-      <w:r>
-        <w:rPr>
-          <w:rFonts w:ascii="Times New Roman" w:hAnsi="Times New Roman" w:cs="Times New Roman"/>
-          <w:color w:val="001104"/>
-          <w:sz w:val="24"/>
-          <w:szCs w:val="24"/>
-          <w:lang w:val="fr-FR"/>
-        </w:rPr>
-        <w:t>LE</w:t>
-      </w:r>
-      <w:r>
-        <w:rPr>
-          <w:rFonts w:ascii="Times New Roman" w:hAnsi="Times New Roman" w:cs="Times New Roman"/>
-          <w:color w:val="001104"/>
-          <w:sz w:val="24"/>
-          <w:szCs w:val="24"/>
-        </w:rPr>
-        <w:t xml:space="preserve"> </w:t>
-      </w:r>
-      <w:r>
-        <w:rPr>
-          <w:rFonts w:ascii="Times New Roman" w:hAnsi="Times New Roman" w:cs="Times New Roman"/>
-          <w:color w:val="001104"/>
-          <w:sz w:val="24"/>
-          <w:szCs w:val="24"/>
-          <w:lang w:val="fr-FR"/>
-        </w:rPr>
-        <w:t>MARQUIS</w:t>
-      </w:r>
-      <w:r>
-        <w:rPr>
-          <w:rFonts w:ascii="Times New Roman" w:hAnsi="Times New Roman" w:cs="Times New Roman"/>
-          <w:color w:val="001104"/>
-          <w:sz w:val="24"/>
-          <w:szCs w:val="24"/>
-        </w:rPr>
-        <w:t xml:space="preserve"> </w:t>
-      </w:r>
-      <w:r>
-        <w:rPr>
-          <w:rFonts w:ascii="Times New Roman" w:hAnsi="Times New Roman" w:cs="Times New Roman"/>
-          <w:color w:val="001104"/>
-          <w:sz w:val="24"/>
-          <w:szCs w:val="24"/>
-          <w:lang w:val="fr-FR"/>
-        </w:rPr>
-        <w:t>D</w:t>
-      </w:r>
-      <w:r>
-        <w:rPr>
-          <w:rFonts w:ascii="Times New Roman" w:hAnsi="Times New Roman" w:cs="Times New Roman"/>
-          <w:color w:val="001104"/>
-          <w:sz w:val="24"/>
-          <w:szCs w:val="24"/>
-        </w:rPr>
-        <w:t>’</w:t>
-      </w:r>
-      <w:r>
-        <w:rPr>
-          <w:rFonts w:ascii="Times New Roman" w:hAnsi="Times New Roman" w:cs="Times New Roman"/>
-          <w:color w:val="001104"/>
-          <w:sz w:val="24"/>
-          <w:szCs w:val="24"/>
-          <w:lang w:val="fr-FR"/>
-        </w:rPr>
-        <w:t>ORONVILLE</w:t>
-      </w:r>
-      <w:r>
-        <w:rPr>
-          <w:rFonts w:ascii="Times New Roman" w:hAnsi="Times New Roman" w:cs="Times New Roman"/>
-          <w:color w:val="001104"/>
-          <w:sz w:val="24"/>
-          <w:szCs w:val="24"/>
-        </w:rPr>
-        <w:t xml:space="preserve"> </w:t>
-      </w:r>
-      <w:r>
-        <w:rPr>
-          <w:rFonts w:ascii="Times New Roman" w:hAnsi="Times New Roman" w:cs="Times New Roman"/>
-          <w:color w:val="001104"/>
-          <w:sz w:val="24"/>
-          <w:szCs w:val="24"/>
-        </w:rPr>
-        <w:br/>
-      </w:r>
-      <w:r>
-        <w:rPr>
-          <w:rFonts w:ascii="Times New Roman" w:hAnsi="Times New Roman" w:cs="Times New Roman"/>
-          <w:color w:val="001104"/>
-          <w:sz w:val="24"/>
-          <w:szCs w:val="24"/>
-          <w:lang w:val="fr-FR"/>
-        </w:rPr>
-        <w:t>GU</w:t>
-      </w:r>
-      <w:r>
-        <w:rPr>
-          <w:rFonts w:ascii="Times New Roman" w:hAnsi="Times New Roman" w:cs="Times New Roman"/>
-          <w:color w:val="001104"/>
-          <w:sz w:val="24"/>
-          <w:szCs w:val="24"/>
-        </w:rPr>
-        <w:t>É</w:t>
-      </w:r>
-      <w:r>
-        <w:rPr>
-          <w:rFonts w:ascii="Times New Roman" w:hAnsi="Times New Roman" w:cs="Times New Roman"/>
-          <w:color w:val="001104"/>
-          <w:sz w:val="24"/>
-          <w:szCs w:val="24"/>
-          <w:lang w:val="fr-FR"/>
-        </w:rPr>
-        <w:t>RAULT</w:t>
-      </w:r>
-      <w:r>
-        <w:rPr>
-          <w:rFonts w:ascii="Times New Roman" w:hAnsi="Times New Roman" w:cs="Times New Roman"/>
-          <w:color w:val="001104"/>
-          <w:sz w:val="24"/>
-          <w:szCs w:val="24"/>
-        </w:rPr>
-        <w:t xml:space="preserve"> – </w:t>
-      </w:r>
-      <w:r>
-        <w:rPr>
-          <w:rFonts w:ascii="Times New Roman" w:hAnsi="Times New Roman" w:cs="Times New Roman"/>
-          <w:color w:val="001104"/>
-          <w:sz w:val="24"/>
-          <w:szCs w:val="24"/>
-        </w:rPr>
-        <w:t>МОЛЧИТ</w:t>
-      </w:r>
-      <w:r>
-        <w:rPr>
-          <w:rFonts w:ascii="Times New Roman" w:hAnsi="Times New Roman" w:cs="Times New Roman"/>
-          <w:color w:val="001104"/>
-          <w:sz w:val="24"/>
-          <w:szCs w:val="24"/>
-        </w:rPr>
-        <w:br/>
-      </w:r>
-      <w:r>
-        <w:rPr>
-          <w:rFonts w:ascii="Times New Roman" w:hAnsi="Times New Roman" w:cs="Times New Roman"/>
-          <w:color w:val="001104"/>
-          <w:sz w:val="24"/>
-          <w:szCs w:val="24"/>
-          <w:lang w:val="fr-FR"/>
-        </w:rPr>
-        <w:t>MATHURINE</w:t>
-      </w:r>
-      <w:r>
-        <w:rPr>
-          <w:rFonts w:ascii="Times New Roman" w:hAnsi="Times New Roman" w:cs="Times New Roman"/>
-          <w:color w:val="001104"/>
-          <w:sz w:val="24"/>
-          <w:szCs w:val="24"/>
-        </w:rPr>
-        <w:t xml:space="preserve"> </w:t>
-      </w:r>
-      <w:r>
-        <w:rPr>
-          <w:rFonts w:ascii="Times New Roman" w:hAnsi="Times New Roman" w:cs="Times New Roman"/>
-          <w:color w:val="001104"/>
-          <w:sz w:val="24"/>
-          <w:szCs w:val="24"/>
-        </w:rPr>
-        <w:t xml:space="preserve">– </w:t>
-      </w:r>
-      <w:r>
-        <w:rPr>
-          <w:rFonts w:ascii="Times New Roman" w:hAnsi="Times New Roman" w:cs="Times New Roman"/>
-          <w:color w:val="001104"/>
-          <w:sz w:val="24"/>
-          <w:szCs w:val="24"/>
-        </w:rPr>
-        <w:t>МОЛЧИТ</w:t>
-      </w:r>
-    </w:p>
-    <w:p>
-      <w:pPr>
-        <w:rPr>
-          <w:rFonts w:ascii="Times New Roman" w:hAnsi="Times New Roman" w:cs="Times New Roman"/>
-          <w:color w:val="001104"/>
-          <w:sz w:val="24"/>
-          <w:szCs w:val="24"/>
-          <w:lang w:val="fr-FR"/>
-        </w:rPr>
-      </w:pPr>
-      <w:r>
-        <w:rPr>
-          <w:rFonts w:ascii="Times New Roman" w:hAnsi="Times New Roman" w:cs="Times New Roman"/>
-          <w:b/>
-          <w:sz w:val="24"/>
-          <w:szCs w:val="24"/>
-          <w:lang w:val="fr-FR"/>
-        </w:rPr>
-        <w:t xml:space="preserve">SCENE </w:t>
-      </w:r>
-      <w:r>
-        <w:rPr>
-          <w:rFonts w:ascii="Times New Roman" w:hAnsi="Times New Roman" w:cs="Times New Roman"/>
-          <w:b/>
-          <w:sz w:val="24"/>
-          <w:szCs w:val="24"/>
-          <w:lang w:val="fr-FR"/>
-        </w:rPr>
-        <w:t>7</w:t>
-      </w:r>
-      <w:r>
-        <w:rPr>
-          <w:rFonts w:ascii="Times New Roman" w:hAnsi="Times New Roman" w:cs="Times New Roman"/>
-          <w:b/>
-          <w:sz w:val="24"/>
-          <w:szCs w:val="24"/>
-          <w:lang w:val="fr-FR"/>
-        </w:rPr>
-        <w:br/>
-      </w:r>
-      <w:r>
-        <w:rPr>
-          <w:rFonts w:ascii="Times New Roman" w:hAnsi="Times New Roman" w:cs="Times New Roman"/>
-          <w:color w:val="001104"/>
-          <w:sz w:val="24"/>
-          <w:szCs w:val="24"/>
-          <w:lang w:val="fr-FR"/>
-        </w:rPr>
-        <w:t xml:space="preserve">LE MARQUIS D’ORONVILLE </w:t>
-      </w:r>
-      <w:r>
-        <w:rPr>
-          <w:rFonts w:ascii="Times New Roman" w:hAnsi="Times New Roman" w:cs="Times New Roman"/>
-          <w:b/>
-          <w:sz w:val="24"/>
-          <w:szCs w:val="24"/>
-          <w:lang w:val="fr-FR"/>
-        </w:rPr>
-        <w:br/>
-      </w:r>
-      <w:r>
-        <w:rPr>
-          <w:rFonts w:ascii="Times New Roman" w:hAnsi="Times New Roman" w:cs="Times New Roman"/>
-          <w:sz w:val="24"/>
-          <w:szCs w:val="24"/>
-          <w:lang w:val="fr-FR"/>
-        </w:rPr>
-        <w:t>JULIE</w:t>
-      </w:r>
-      <w:r>
-        <w:rPr>
-          <w:rFonts w:ascii="Times New Roman" w:hAnsi="Times New Roman" w:cs="Times New Roman"/>
-          <w:color w:val="001104"/>
-          <w:sz w:val="24"/>
-          <w:szCs w:val="24"/>
-          <w:lang w:val="fr-FR"/>
-        </w:rPr>
-        <w:br/>
-      </w:r>
-      <w:r>
-        <w:rPr>
-          <w:rFonts w:ascii="Times New Roman" w:hAnsi="Times New Roman" w:cs="Times New Roman"/>
-          <w:color w:val="001104"/>
-          <w:sz w:val="24"/>
-          <w:szCs w:val="24"/>
-          <w:lang w:val="fr-FR"/>
-        </w:rPr>
-        <w:t>GUÉRAULT</w:t>
-      </w:r>
-      <w:r>
-        <w:rPr>
-          <w:rFonts w:ascii="Times New Roman" w:hAnsi="Times New Roman" w:cs="Times New Roman"/>
-          <w:color w:val="001104"/>
-          <w:sz w:val="24"/>
-          <w:szCs w:val="24"/>
-          <w:lang w:val="fr-FR"/>
-        </w:rPr>
-        <w:br/>
-      </w:r>
-      <w:r>
-        <w:rPr>
-          <w:rFonts w:ascii="Times New Roman" w:hAnsi="Times New Roman" w:cs="Times New Roman"/>
-          <w:color w:val="001104"/>
-          <w:sz w:val="24"/>
-          <w:szCs w:val="24"/>
-          <w:lang w:val="fr-FR"/>
-        </w:rPr>
-        <w:t>MATHURINE</w:t>
-      </w:r>
-    </w:p>
-    <w:p>
-      <w:pPr>
-        <w:rPr>
-          <w:rFonts w:ascii="Times New Roman" w:hAnsi="Times New Roman" w:cs="Times New Roman"/>
-          <w:color w:val="001104"/>
-          <w:sz w:val="24"/>
-          <w:szCs w:val="24"/>
-          <w:lang w:val="fr-FR"/>
-        </w:rPr>
-      </w:pPr>
-      <w:r>
-        <w:rPr>
-          <w:rFonts w:ascii="Times New Roman" w:hAnsi="Times New Roman" w:cs="Times New Roman"/>
-          <w:b/>
-          <w:sz w:val="24"/>
-          <w:szCs w:val="24"/>
-          <w:lang w:val="fr-FR"/>
-        </w:rPr>
-        <w:t xml:space="preserve">SCENE </w:t>
-      </w:r>
-      <w:r>
-        <w:rPr>
-          <w:rFonts w:ascii="Times New Roman" w:hAnsi="Times New Roman" w:cs="Times New Roman"/>
-          <w:b/>
-          <w:sz w:val="24"/>
-          <w:szCs w:val="24"/>
-          <w:lang w:val="fr-FR"/>
-        </w:rPr>
-        <w:t>8</w:t>
-      </w:r>
-      <w:r>
-        <w:rPr>
-          <w:rFonts w:ascii="Times New Roman" w:hAnsi="Times New Roman" w:cs="Times New Roman"/>
-          <w:b/>
-          <w:sz w:val="24"/>
-          <w:szCs w:val="24"/>
-          <w:lang w:val="fr-FR"/>
-        </w:rPr>
-        <w:br/>
-      </w:r>
-      <w:r>
-        <w:rPr>
-          <w:rFonts w:ascii="Times New Roman" w:hAnsi="Times New Roman" w:cs="Times New Roman"/>
-          <w:color w:val="001104"/>
-          <w:sz w:val="24"/>
-          <w:szCs w:val="24"/>
-          <w:lang w:val="fr-FR"/>
-        </w:rPr>
-        <w:t xml:space="preserve">LE MARQUIS D’ORONVILLE </w:t>
-      </w:r>
-      <w:r>
-        <w:rPr>
-          <w:rFonts w:ascii="Times New Roman" w:hAnsi="Times New Roman" w:cs="Times New Roman"/>
-          <w:b/>
-          <w:sz w:val="24"/>
-          <w:szCs w:val="24"/>
-          <w:lang w:val="fr-FR"/>
-        </w:rPr>
-        <w:br/>
-      </w:r>
-      <w:r>
-        <w:rPr>
-          <w:rFonts w:ascii="Times New Roman" w:hAnsi="Times New Roman" w:cs="Times New Roman"/>
-          <w:sz w:val="24"/>
-          <w:szCs w:val="24"/>
-          <w:lang w:val="fr-FR"/>
-        </w:rPr>
-        <w:t>JULIE</w:t>
-      </w:r>
-      <w:r>
-        <w:rPr>
-          <w:rFonts w:ascii="Times New Roman" w:hAnsi="Times New Roman" w:cs="Times New Roman"/>
-          <w:sz w:val="24"/>
-          <w:szCs w:val="24"/>
-          <w:lang w:val="fr-FR"/>
-        </w:rPr>
-        <w:t xml:space="preserve"> </w:t>
-      </w:r>
-      <w:r>
-        <w:rPr>
-          <w:rFonts w:ascii="Times New Roman" w:hAnsi="Times New Roman" w:cs="Times New Roman"/>
-          <w:color w:val="001104"/>
-          <w:sz w:val="24"/>
-          <w:szCs w:val="24"/>
-          <w:lang w:val="fr-FR"/>
-        </w:rPr>
-        <w:t xml:space="preserve">– </w:t>
-      </w:r>
-      <w:r>
-        <w:rPr>
-          <w:rFonts w:ascii="Times New Roman" w:hAnsi="Times New Roman" w:cs="Times New Roman"/>
-          <w:color w:val="001104"/>
-          <w:sz w:val="24"/>
-          <w:szCs w:val="24"/>
-        </w:rPr>
-        <w:t>МОЛЧИТ</w:t>
-      </w:r>
-      <w:r>
-        <w:rPr>
-          <w:rFonts w:ascii="Times New Roman" w:hAnsi="Times New Roman" w:cs="Times New Roman"/>
-          <w:color w:val="001104"/>
-          <w:sz w:val="24"/>
-          <w:szCs w:val="24"/>
-          <w:lang w:val="fr-FR"/>
-        </w:rPr>
-        <w:br/>
-      </w:r>
-      <w:r>
-        <w:rPr>
-          <w:rFonts w:ascii="Times New Roman" w:hAnsi="Times New Roman" w:cs="Times New Roman"/>
-          <w:color w:val="001104"/>
-          <w:sz w:val="24"/>
-          <w:szCs w:val="24"/>
-          <w:lang w:val="fr-FR"/>
-        </w:rPr>
-        <w:t>MATHURINE</w:t>
-      </w:r>
-      <w:r>
-        <w:rPr>
-          <w:rFonts w:ascii="Times New Roman" w:hAnsi="Times New Roman" w:cs="Times New Roman"/>
-          <w:color w:val="001104"/>
-          <w:sz w:val="24"/>
-          <w:szCs w:val="24"/>
-          <w:lang w:val="fr-FR"/>
-        </w:rPr>
-        <w:t xml:space="preserve"> </w:t>
-      </w:r>
-      <w:r>
-        <w:rPr>
-          <w:rFonts w:ascii="Times New Roman" w:hAnsi="Times New Roman" w:cs="Times New Roman"/>
-          <w:color w:val="001104"/>
-          <w:sz w:val="24"/>
-          <w:szCs w:val="24"/>
-          <w:lang w:val="fr-FR"/>
-        </w:rPr>
-        <w:br/>
-      </w:r>
-      <w:r>
-        <w:rPr>
-          <w:rFonts w:ascii="Times New Roman" w:hAnsi="Times New Roman" w:cs="Times New Roman"/>
-          <w:color w:val="001104"/>
-          <w:sz w:val="24"/>
-          <w:szCs w:val="24"/>
-          <w:lang w:val="fr-FR"/>
-        </w:rPr>
-        <w:t>GUÉRAULT</w:t>
-      </w:r>
-      <w:r>
-        <w:rPr>
-          <w:rFonts w:ascii="Times New Roman" w:hAnsi="Times New Roman" w:cs="Times New Roman"/>
-          <w:color w:val="001104"/>
-          <w:sz w:val="24"/>
-          <w:szCs w:val="24"/>
-          <w:lang w:val="fr-FR"/>
-        </w:rPr>
-        <w:t xml:space="preserve"> </w:t>
-      </w:r>
-      <w:r>
-        <w:rPr>
-          <w:rFonts w:ascii="Times New Roman" w:hAnsi="Times New Roman" w:cs="Times New Roman"/>
-          <w:color w:val="001104"/>
-          <w:sz w:val="24"/>
-          <w:szCs w:val="24"/>
-          <w:lang w:val="fr-FR"/>
-        </w:rPr>
-        <w:t xml:space="preserve">– </w:t>
-      </w:r>
-      <w:r>
-        <w:rPr>
-          <w:rFonts w:ascii="Times New Roman" w:hAnsi="Times New Roman" w:cs="Times New Roman"/>
-          <w:color w:val="001104"/>
-          <w:sz w:val="24"/>
-          <w:szCs w:val="24"/>
-        </w:rPr>
-        <w:t>МОЛЧИТ</w:t>
-      </w:r>
-      <w:r>
-        <w:rPr>
-          <w:rFonts w:ascii="Times New Roman" w:hAnsi="Times New Roman" w:cs="Times New Roman"/>
-          <w:color w:val="001104"/>
-          <w:sz w:val="24"/>
-          <w:szCs w:val="24"/>
-          <w:lang w:val="fr-FR"/>
-        </w:rPr>
-        <w:br/>
-        <w:t>BABET</w:t>
-      </w:r>
-    </w:p>
-    <w:p>
-      <w:pPr>
-        <w:rPr>
-          <w:rFonts w:ascii="Times New Roman" w:hAnsi="Times New Roman" w:cs="Times New Roman"/>
-          <w:color w:val="001104"/>
-          <w:sz w:val="24"/>
-          <w:szCs w:val="24"/>
-          <w:lang w:val="fr-FR"/>
-        </w:rPr>
-      </w:pPr>
-      <w:r>
-        <w:rPr>
-          <w:rFonts w:ascii="Times New Roman" w:hAnsi="Times New Roman" w:cs="Times New Roman"/>
-          <w:b/>
-          <w:sz w:val="24"/>
-          <w:szCs w:val="24"/>
-          <w:lang w:val="fr-FR"/>
-        </w:rPr>
-        <w:t xml:space="preserve">SCENE </w:t>
-      </w:r>
-      <w:r>
-        <w:rPr>
-          <w:rFonts w:ascii="Times New Roman" w:hAnsi="Times New Roman" w:cs="Times New Roman"/>
-          <w:b/>
-          <w:sz w:val="24"/>
-          <w:szCs w:val="24"/>
-          <w:lang w:val="fr-FR"/>
-        </w:rPr>
-        <w:t>9</w:t>
-      </w:r>
-      <w:r>
-        <w:rPr>
-          <w:rFonts w:ascii="Times New Roman" w:hAnsi="Times New Roman" w:cs="Times New Roman"/>
-          <w:b/>
-          <w:sz w:val="24"/>
-          <w:szCs w:val="24"/>
-          <w:lang w:val="fr-FR"/>
-        </w:rPr>
-        <w:br/>
-      </w:r>
-      <w:r>
-        <w:rPr>
-          <w:rFonts w:ascii="Times New Roman" w:hAnsi="Times New Roman" w:cs="Times New Roman"/>
-          <w:color w:val="001104"/>
-          <w:sz w:val="24"/>
-          <w:szCs w:val="24"/>
-          <w:lang w:val="fr-FR"/>
-        </w:rPr>
-        <w:t xml:space="preserve">LE MARQUIS D’ORONVILLE </w:t>
-      </w:r>
-      <w:r>
-        <w:rPr>
-          <w:rFonts w:ascii="Times New Roman" w:hAnsi="Times New Roman" w:cs="Times New Roman"/>
-          <w:b/>
-          <w:sz w:val="24"/>
-          <w:szCs w:val="24"/>
-          <w:lang w:val="fr-FR"/>
-        </w:rPr>
-        <w:br/>
-      </w:r>
-      <w:r>
-        <w:rPr>
-          <w:rFonts w:ascii="Times New Roman" w:hAnsi="Times New Roman" w:cs="Times New Roman"/>
-          <w:sz w:val="24"/>
-          <w:szCs w:val="24"/>
-          <w:lang w:val="fr-FR"/>
-        </w:rPr>
-        <w:t>JULIE</w:t>
-      </w:r>
-      <w:r>
-        <w:rPr>
-          <w:rFonts w:ascii="Times New Roman" w:hAnsi="Times New Roman" w:cs="Times New Roman"/>
-          <w:sz w:val="24"/>
-          <w:szCs w:val="24"/>
-          <w:lang w:val="fr-FR"/>
-        </w:rPr>
-        <w:t xml:space="preserve"> </w:t>
-      </w:r>
-      <w:r>
-        <w:rPr>
-          <w:rFonts w:ascii="Times New Roman" w:hAnsi="Times New Roman" w:cs="Times New Roman"/>
-          <w:color w:val="001104"/>
-          <w:sz w:val="24"/>
-          <w:szCs w:val="24"/>
-          <w:lang w:val="fr-FR"/>
-        </w:rPr>
-        <w:br/>
-      </w:r>
-      <w:r>
-        <w:rPr>
-          <w:rFonts w:ascii="Times New Roman" w:hAnsi="Times New Roman" w:cs="Times New Roman"/>
-          <w:color w:val="001104"/>
-          <w:sz w:val="24"/>
-          <w:szCs w:val="24"/>
-          <w:lang w:val="fr-FR"/>
-        </w:rPr>
-        <w:t xml:space="preserve">MATHURINE </w:t>
-      </w:r>
-      <w:r>
-        <w:rPr>
-          <w:rFonts w:ascii="Times New Roman" w:hAnsi="Times New Roman" w:cs="Times New Roman"/>
-          <w:color w:val="001104"/>
-          <w:sz w:val="24"/>
-          <w:szCs w:val="24"/>
-          <w:lang w:val="fr-FR"/>
-        </w:rPr>
-        <w:br/>
-      </w:r>
-      <w:r>
-        <w:rPr>
-          <w:rFonts w:ascii="Times New Roman" w:hAnsi="Times New Roman" w:cs="Times New Roman"/>
-          <w:color w:val="001104"/>
-          <w:sz w:val="24"/>
-          <w:szCs w:val="24"/>
-          <w:lang w:val="fr-FR"/>
-        </w:rPr>
-        <w:t>GUÉRAULT</w:t>
-      </w:r>
-      <w:r>
-        <w:rPr>
-          <w:rFonts w:ascii="Times New Roman" w:hAnsi="Times New Roman" w:cs="Times New Roman"/>
-          <w:color w:val="001104"/>
-          <w:sz w:val="24"/>
-          <w:szCs w:val="24"/>
-          <w:lang w:val="fr-FR"/>
-        </w:rPr>
-        <w:t xml:space="preserve"> </w:t>
-      </w:r>
-      <w:r>
-        <w:rPr>
-          <w:rFonts w:ascii="Times New Roman" w:hAnsi="Times New Roman" w:cs="Times New Roman"/>
-          <w:color w:val="001104"/>
-          <w:sz w:val="24"/>
-          <w:szCs w:val="24"/>
-          <w:lang w:val="fr-FR"/>
-        </w:rPr>
-        <w:br/>
-        <w:t>BABE</w:t>
-      </w:r>
-      <w:r>
-        <w:rPr>
-          <w:rFonts w:ascii="Times New Roman" w:hAnsi="Times New Roman" w:cs="Times New Roman"/>
-          <w:color w:val="001104"/>
-          <w:sz w:val="24"/>
-          <w:szCs w:val="24"/>
-          <w:lang w:val="fr-FR"/>
-        </w:rPr>
-        <w:t>T</w:t>
-      </w:r>
-      <w:r>
-        <w:rPr>
-          <w:rFonts w:ascii="Times New Roman" w:hAnsi="Times New Roman" w:cs="Times New Roman"/>
-          <w:color w:val="001104"/>
-          <w:sz w:val="24"/>
-          <w:szCs w:val="24"/>
-          <w:lang w:val="fr-FR"/>
-        </w:rPr>
-        <w:br/>
-      </w:r>
-      <w:r>
-        <w:rPr>
-          <w:rFonts w:ascii="Times New Roman" w:hAnsi="Times New Roman" w:cs="Times New Roman"/>
-          <w:color w:val="001104"/>
-          <w:sz w:val="24"/>
-          <w:szCs w:val="24"/>
-          <w:lang w:val="fr-FR"/>
-        </w:rPr>
-        <w:t>L</w:t>
-      </w:r>
-      <w:r>
-        <w:rPr>
-          <w:rFonts w:ascii="Times New Roman" w:hAnsi="Times New Roman" w:cs="Times New Roman"/>
-          <w:color w:val="001104"/>
-          <w:sz w:val="24"/>
-          <w:szCs w:val="24"/>
-          <w:lang w:val="fr-FR"/>
-        </w:rPr>
-        <w:t>A</w:t>
-      </w:r>
-      <w:r>
-        <w:rPr>
-          <w:rFonts w:ascii="Times New Roman" w:hAnsi="Times New Roman" w:cs="Times New Roman"/>
-          <w:color w:val="001104"/>
-          <w:sz w:val="24"/>
-          <w:szCs w:val="24"/>
-          <w:lang w:val="fr-FR"/>
-        </w:rPr>
-        <w:t xml:space="preserve"> MARQUIS</w:t>
-      </w:r>
-      <w:r>
-        <w:rPr>
-          <w:rFonts w:ascii="Times New Roman" w:hAnsi="Times New Roman" w:cs="Times New Roman"/>
-          <w:color w:val="001104"/>
-          <w:sz w:val="24"/>
-          <w:szCs w:val="24"/>
-          <w:lang w:val="fr-FR"/>
-        </w:rPr>
-        <w:t>E</w:t>
-      </w:r>
-      <w:r>
-        <w:rPr>
-          <w:rFonts w:ascii="Times New Roman" w:hAnsi="Times New Roman" w:cs="Times New Roman"/>
-          <w:color w:val="001104"/>
-          <w:sz w:val="24"/>
-          <w:szCs w:val="24"/>
-          <w:lang w:val="fr-FR"/>
-        </w:rPr>
-        <w:br/>
-      </w:r>
-      <w:r>
-        <w:rPr>
-          <w:rFonts w:ascii="Times New Roman" w:hAnsi="Times New Roman" w:cs="Times New Roman"/>
-          <w:color w:val="001104"/>
-          <w:sz w:val="24"/>
-          <w:szCs w:val="24"/>
-          <w:lang w:val="fr-FR"/>
-        </w:rPr>
-        <w:t>LE COMTE D’ORONVILLE</w:t>
-      </w:r>
-      <w:bookmarkStart w:id="0" w:name="_GoBack"/>
-      <w:bookmarkEnd w:id="0"/>
     </w:p>
     <w:sectPr>
       <w:pgSz w:w="11906" w:h="16838"/>
@@ -4487,7 +4349,7 @@
 </file>
 
 <file path=word/styles.xml><?xml version="1.0" encoding="utf-8"?>
-<w:styles xmlns:mc="http://schemas.openxmlformats.org/markup-compatibility/2006" xmlns:r="http://schemas.openxmlformats.org/officeDocument/2006/relationships" xmlns:w="http://schemas.openxmlformats.org/wordprocessingml/2006/main" xmlns:w14="http://schemas.microsoft.com/office/word/2010/wordml" xmlns:w15="http://schemas.microsoft.com/office/word/2012/wordml" mc:Ignorable="w14 w15">
+<w:styles xmlns:mc="http://schemas.openxmlformats.org/markup-compatibility/2006" xmlns:r="http://schemas.openxmlformats.org/officeDocument/2006/relationships" xmlns:w="http://schemas.openxmlformats.org/wordprocessingml/2006/main" xmlns:w14="http://schemas.microsoft.com/office/word/2010/wordml" xmlns:w15="http://schemas.microsoft.com/office/word/2012/wordml" xmlns:w16cex="http://schemas.microsoft.com/office/word/2018/wordml/cex" xmlns:w16cid="http://schemas.microsoft.com/office/word/2016/wordml/cid" xmlns:w16="http://schemas.microsoft.com/office/word/2018/wordml" xmlns:w16se="http://schemas.microsoft.com/office/word/2015/wordml/symex" mc:Ignorable="w14 w15 w16se w16cid w16 w16cex">
   <w:docDefaults>
     <w:rPrDefault>
       <w:rPr>
@@ -4503,7 +4365,7 @@
       </w:pPr>
     </w:pPrDefault>
   </w:docDefaults>
-  <w:latentStyles w:defLockedState="0" w:defUIPriority="99" w:defSemiHidden="0" w:defUnhideWhenUsed="0" w:defQFormat="0" w:count="371">
+  <w:latentStyles w:defLockedState="0" w:defUIPriority="99" w:defSemiHidden="0" w:defUnhideWhenUsed="0" w:defQFormat="0" w:count="376">
     <w:lsdException w:name="Normal" w:uiPriority="0" w:qFormat="1"/>
     <w:lsdException w:name="heading 1" w:uiPriority="9" w:qFormat="1"/>
     <w:lsdException w:name="heading 2" w:semiHidden="1" w:uiPriority="9" w:unhideWhenUsed="1" w:qFormat="1"/>
@@ -4609,7 +4471,6 @@
     <w:lsdException w:name="HTML Sample" w:semiHidden="1" w:unhideWhenUsed="1"/>
     <w:lsdException w:name="HTML Typewriter" w:semiHidden="1" w:unhideWhenUsed="1"/>
     <w:lsdException w:name="HTML Variable" w:semiHidden="1" w:unhideWhenUsed="1"/>
-    <w:lsdException w:name="Normal Table" w:semiHidden="1" w:unhideWhenUsed="1"/>
     <w:lsdException w:name="annotation subject" w:semiHidden="1" w:unhideWhenUsed="1"/>
     <w:lsdException w:name="No List" w:semiHidden="1" w:unhideWhenUsed="1"/>
     <w:lsdException w:name="Outline List 1" w:semiHidden="1" w:unhideWhenUsed="1"/>
@@ -4652,11 +4513,8 @@
     <w:lsdException w:name="Table Contemporary" w:semiHidden="1" w:unhideWhenUsed="1"/>
     <w:lsdException w:name="Table Elegant" w:semiHidden="1" w:unhideWhenUsed="1"/>
     <w:lsdException w:name="Table Professional" w:semiHidden="1" w:unhideWhenUsed="1"/>
-    <w:lsdException w:name="Table Subtle 1" w:semiHidden="1" w:unhideWhenUsed="1"/>
     <w:lsdException w:name="Table Subtle 2" w:semiHidden="1" w:unhideWhenUsed="1"/>
     <w:lsdException w:name="Table Web 1" w:semiHidden="1" w:unhideWhenUsed="1"/>
-    <w:lsdException w:name="Table Web 2" w:semiHidden="1" w:unhideWhenUsed="1"/>
-    <w:lsdException w:name="Table Web 3" w:semiHidden="1" w:unhideWhenUsed="1"/>
     <w:lsdException w:name="Balloon Text" w:semiHidden="1" w:unhideWhenUsed="1"/>
     <w:lsdException w:name="Table Grid" w:uiPriority="39"/>
     <w:lsdException w:name="Table Theme" w:semiHidden="1" w:unhideWhenUsed="1"/>
@@ -4875,8 +4733,13 @@
     <w:lsdException w:name="List Table 5 Dark Accent 6" w:uiPriority="50"/>
     <w:lsdException w:name="List Table 6 Colorful Accent 6" w:uiPriority="51"/>
     <w:lsdException w:name="List Table 7 Colorful Accent 6" w:uiPriority="52"/>
+    <w:lsdException w:name="Mention" w:semiHidden="1" w:unhideWhenUsed="1"/>
+    <w:lsdException w:name="Smart Hyperlink" w:semiHidden="1" w:unhideWhenUsed="1"/>
+    <w:lsdException w:name="Hashtag" w:semiHidden="1" w:unhideWhenUsed="1"/>
+    <w:lsdException w:name="Unresolved Mention" w:semiHidden="1" w:unhideWhenUsed="1"/>
+    <w:lsdException w:name="Smart Link" w:semiHidden="1" w:unhideWhenUsed="1"/>
   </w:latentStyles>
-  <w:style w:type="paragraph" w:default="1" w:styleId="a">
+  <w:style w:type="paragraph" w:default="1" w:styleId="Normal">
     <w:name w:val="Normal"/>
     <w:qFormat/>
     <w:rsid w:val="00683D1A"/>
@@ -4884,13 +4747,13 @@
       <w:spacing w:line="256" w:lineRule="auto"/>
     </w:pPr>
   </w:style>
-  <w:style w:type="character" w:default="1" w:styleId="a0">
+  <w:style w:type="character" w:default="1" w:styleId="DefaultParagraphFont">
     <w:name w:val="Default Paragraph Font"/>
     <w:uiPriority w:val="1"/>
     <w:semiHidden/>
     <w:unhideWhenUsed/>
   </w:style>
-  <w:style w:type="table" w:default="1" w:styleId="a1">
+  <w:style w:type="table" w:default="1" w:styleId="TableNormal">
     <w:name w:val="Normal Table"/>
     <w:uiPriority w:val="99"/>
     <w:semiHidden/>
@@ -4905,15 +4768,15 @@
       </w:tblCellMar>
     </w:tblPr>
   </w:style>
-  <w:style w:type="numbering" w:default="1" w:styleId="a2">
+  <w:style w:type="numbering" w:default="1" w:styleId="NoList">
     <w:name w:val="No List"/>
     <w:uiPriority w:val="99"/>
     <w:semiHidden/>
     <w:unhideWhenUsed/>
   </w:style>
-  <w:style w:type="paragraph" w:styleId="a3">
+  <w:style w:type="paragraph" w:styleId="NormalWeb">
     <w:name w:val="Normal (Web)"/>
-    <w:basedOn w:val="a"/>
+    <w:basedOn w:val="Normal"/>
     <w:uiPriority w:val="99"/>
     <w:unhideWhenUsed/>
     <w:rsid w:val="00683D1A"/>
